--- a/答辩/开题报告.docx
+++ b/答辩/开题报告.docx
@@ -1,6 +1,6 @@
 
 <file path=word/document.xml><?xml version="1.0" encoding="utf-8"?>
-<w:document xmlns:ve="http://schemas.openxmlformats.org/markup-compatibility/2006" xmlns:o="urn:schemas-microsoft-com:office:office" xmlns:r="http://schemas.openxmlformats.org/officeDocument/2006/relationships" xmlns:m="http://schemas.openxmlformats.org/officeDocument/2006/math" xmlns:v="urn:schemas-microsoft-com:vml" xmlns:wp="http://schemas.openxmlformats.org/drawingml/2006/wordprocessingDrawing" xmlns:w10="urn:schemas-microsoft-com:office:word" xmlns:w="http://schemas.openxmlformats.org/wordprocessingml/2006/main" xmlns:wne="http://schemas.microsoft.com/office/word/2006/wordml">
+<w:document xmlns:wpc="http://schemas.microsoft.com/office/word/2010/wordprocessingCanvas" xmlns:mc="http://schemas.openxmlformats.org/markup-compatibility/2006" xmlns:o="urn:schemas-microsoft-com:office:office" xmlns:r="http://schemas.openxmlformats.org/officeDocument/2006/relationships" xmlns:m="http://schemas.openxmlformats.org/officeDocument/2006/math" xmlns:v="urn:schemas-microsoft-com:vml" xmlns:wp14="http://schemas.microsoft.com/office/word/2010/wordprocessingDrawing" xmlns:wp="http://schemas.openxmlformats.org/drawingml/2006/wordprocessingDrawing" xmlns:w="http://schemas.openxmlformats.org/wordprocessingml/2006/main" xmlns:w14="http://schemas.microsoft.com/office/word/2010/wordml" xmlns:w10="urn:schemas-microsoft-com:office:word" xmlns:w15="http://schemas.microsoft.com/office/word/2012/wordml" xmlns:wpg="http://schemas.microsoft.com/office/word/2010/wordprocessingGroup" xmlns:wpi="http://schemas.microsoft.com/office/word/2010/wordprocessingInk" xmlns:wne="http://schemas.microsoft.com/office/word/2006/wordml" xmlns:wps="http://schemas.microsoft.com/office/word/2010/wordprocessingShape" xmlns:wpsCustomData="http://www.wps.cn/officeDocument/2013/wpsCustomData" mc:Ignorable="w14 w15 wp14">
   <w:body>
     <w:p>
       <w:pPr>
@@ -13,7 +13,7 @@
       </w:pPr>
       <w:r>
         <w:rPr>
-          <w:rFonts w:eastAsia="黑体" w:hint="eastAsia"/>
+          <w:rFonts w:hint="eastAsia" w:eastAsia="黑体"/>
           <w:sz w:val="30"/>
         </w:rPr>
         <w:t>中国地质大学（北京）本科毕业设计（论文）开题报告</w:t>
@@ -21,18 +21,25 @@
     </w:p>
     <w:tbl>
       <w:tblPr>
+        <w:tblStyle w:val="5"/>
         <w:tblW w:w="8789" w:type="dxa"/>
         <w:jc w:val="center"/>
+        <w:tblInd w:w="0" w:type="dxa"/>
         <w:tblBorders>
-          <w:top w:val="single" w:sz="4" w:space="0" w:color="auto"/>
-          <w:left w:val="single" w:sz="4" w:space="0" w:color="auto"/>
-          <w:bottom w:val="single" w:sz="4" w:space="0" w:color="auto"/>
-          <w:right w:val="single" w:sz="4" w:space="0" w:color="auto"/>
-          <w:insideH w:val="single" w:sz="4" w:space="0" w:color="auto"/>
-          <w:insideV w:val="single" w:sz="4" w:space="0" w:color="auto"/>
+          <w:top w:val="single" w:color="auto" w:sz="4" w:space="0"/>
+          <w:left w:val="single" w:color="auto" w:sz="4" w:space="0"/>
+          <w:bottom w:val="single" w:color="auto" w:sz="4" w:space="0"/>
+          <w:right w:val="single" w:color="auto" w:sz="4" w:space="0"/>
+          <w:insideH w:val="single" w:color="auto" w:sz="4" w:space="0"/>
+          <w:insideV w:val="single" w:color="auto" w:sz="4" w:space="0"/>
         </w:tblBorders>
         <w:tblLayout w:type="fixed"/>
-        <w:tblLook w:val="0000"/>
+        <w:tblCellMar>
+          <w:top w:w="0" w:type="dxa"/>
+          <w:left w:w="108" w:type="dxa"/>
+          <w:bottom w:w="0" w:type="dxa"/>
+          <w:right w:w="108" w:type="dxa"/>
+        </w:tblCellMar>
       </w:tblPr>
       <w:tblGrid>
         <w:gridCol w:w="1435"/>
@@ -44,9 +51,26 @@
         <w:gridCol w:w="2804"/>
       </w:tblGrid>
       <w:tr>
+        <w:tblPrEx>
+          <w:tblBorders>
+            <w:top w:val="single" w:color="auto" w:sz="4" w:space="0"/>
+            <w:left w:val="single" w:color="auto" w:sz="4" w:space="0"/>
+            <w:bottom w:val="single" w:color="auto" w:sz="4" w:space="0"/>
+            <w:right w:val="single" w:color="auto" w:sz="4" w:space="0"/>
+            <w:insideH w:val="single" w:color="auto" w:sz="4" w:space="0"/>
+            <w:insideV w:val="single" w:color="auto" w:sz="4" w:space="0"/>
+          </w:tblBorders>
+          <w:tblLayout w:type="fixed"/>
+          <w:tblCellMar>
+            <w:top w:w="0" w:type="dxa"/>
+            <w:left w:w="108" w:type="dxa"/>
+            <w:bottom w:w="0" w:type="dxa"/>
+            <w:right w:w="108" w:type="dxa"/>
+          </w:tblCellMar>
+        </w:tblPrEx>
         <w:trPr>
           <w:cantSplit/>
-          <w:trHeight w:val="454"/>
+          <w:trHeight w:val="454" w:hRule="atLeast"/>
           <w:jc w:val="center"/>
         </w:trPr>
         <w:tc>
@@ -58,13 +82,13 @@
             <w:pPr>
               <w:jc w:val="center"/>
               <w:rPr>
-                <w:rFonts w:ascii="Times New Roman" w:eastAsia="宋体" w:hAnsi="Times New Roman" w:cs="Times New Roman"/>
-                <w:szCs w:val="20"/>
-              </w:rPr>
-            </w:pPr>
-            <w:r>
-              <w:rPr>
-                <w:rFonts w:ascii="Times New Roman" w:eastAsia="宋体" w:hAnsi="Times New Roman" w:cs="Times New Roman" w:hint="eastAsia"/>
+                <w:rFonts w:ascii="Times New Roman" w:hAnsi="Times New Roman" w:eastAsia="宋体" w:cs="Times New Roman"/>
+                <w:szCs w:val="20"/>
+              </w:rPr>
+            </w:pPr>
+            <w:r>
+              <w:rPr>
+                <w:rFonts w:hint="eastAsia" w:ascii="Times New Roman" w:hAnsi="Times New Roman" w:eastAsia="宋体" w:cs="Times New Roman"/>
                 <w:szCs w:val="20"/>
               </w:rPr>
               <w:t>学号</w:t>
@@ -80,26 +104,18 @@
             <w:pPr>
               <w:jc w:val="center"/>
               <w:rPr>
-                <w:rFonts w:ascii="Times New Roman" w:eastAsia="宋体" w:hAnsi="Times New Roman" w:cs="Times New Roman"/>
-                <w:sz w:val="28"/>
-                <w:szCs w:val="20"/>
-              </w:rPr>
-            </w:pPr>
-            <w:r>
-              <w:rPr>
-                <w:rFonts w:ascii="Times New Roman" w:eastAsia="宋体" w:hAnsi="Times New Roman" w:cs="Times New Roman" w:hint="eastAsia"/>
-                <w:sz w:val="28"/>
-                <w:szCs w:val="20"/>
-              </w:rPr>
-              <w:t>10041261</w:t>
-            </w:r>
-            <w:r>
-              <w:rPr>
-                <w:rFonts w:ascii="Times New Roman" w:eastAsia="宋体" w:hAnsi="Times New Roman" w:cs="Times New Roman" w:hint="eastAsia"/>
-                <w:sz w:val="28"/>
-                <w:szCs w:val="20"/>
-              </w:rPr>
-              <w:t>21</w:t>
+                <w:rFonts w:ascii="Times New Roman" w:hAnsi="Times New Roman" w:eastAsia="宋体" w:cs="Times New Roman"/>
+                <w:sz w:val="28"/>
+                <w:szCs w:val="20"/>
+              </w:rPr>
+            </w:pPr>
+            <w:r>
+              <w:rPr>
+                <w:rFonts w:hint="eastAsia" w:ascii="Times New Roman" w:hAnsi="Times New Roman" w:eastAsia="宋体" w:cs="Times New Roman"/>
+                <w:sz w:val="28"/>
+                <w:szCs w:val="20"/>
+              </w:rPr>
+              <w:t>1004126121</w:t>
             </w:r>
           </w:p>
         </w:tc>
@@ -112,13 +128,13 @@
             <w:pPr>
               <w:jc w:val="center"/>
               <w:rPr>
-                <w:rFonts w:ascii="Times New Roman" w:eastAsia="宋体" w:hAnsi="Times New Roman" w:cs="Times New Roman"/>
-                <w:szCs w:val="20"/>
-              </w:rPr>
-            </w:pPr>
-            <w:r>
-              <w:rPr>
-                <w:rFonts w:ascii="Times New Roman" w:eastAsia="宋体" w:hAnsi="Times New Roman" w:cs="Times New Roman" w:hint="eastAsia"/>
+                <w:rFonts w:ascii="Times New Roman" w:hAnsi="Times New Roman" w:eastAsia="宋体" w:cs="Times New Roman"/>
+                <w:szCs w:val="20"/>
+              </w:rPr>
+            </w:pPr>
+            <w:r>
+              <w:rPr>
+                <w:rFonts w:hint="eastAsia" w:ascii="Times New Roman" w:hAnsi="Times New Roman" w:eastAsia="宋体" w:cs="Times New Roman"/>
                 <w:szCs w:val="20"/>
               </w:rPr>
               <w:t>姓名</w:t>
@@ -134,23 +150,16 @@
             <w:pPr>
               <w:jc w:val="center"/>
               <w:rPr>
-                <w:rFonts w:ascii="Times New Roman" w:eastAsia="宋体" w:hAnsi="Times New Roman" w:cs="Times New Roman"/>
-                <w:szCs w:val="20"/>
-              </w:rPr>
-            </w:pPr>
-            <w:r>
-              <w:rPr>
-                <w:rFonts w:ascii="Times New Roman" w:eastAsia="宋体" w:hAnsi="Times New Roman" w:cs="Times New Roman" w:hint="eastAsia"/>
-                <w:szCs w:val="20"/>
-              </w:rPr>
-              <w:t>王</w:t>
-            </w:r>
-            <w:r>
-              <w:rPr>
-                <w:rFonts w:ascii="Times New Roman" w:eastAsia="宋体" w:hAnsi="Times New Roman" w:cs="Times New Roman" w:hint="eastAsia"/>
-                <w:szCs w:val="20"/>
-              </w:rPr>
-              <w:t>彬龙</w:t>
+                <w:rFonts w:ascii="Times New Roman" w:hAnsi="Times New Roman" w:eastAsia="宋体" w:cs="Times New Roman"/>
+                <w:szCs w:val="20"/>
+              </w:rPr>
+            </w:pPr>
+            <w:r>
+              <w:rPr>
+                <w:rFonts w:hint="eastAsia" w:ascii="Times New Roman" w:hAnsi="Times New Roman" w:eastAsia="宋体" w:cs="Times New Roman"/>
+                <w:szCs w:val="20"/>
+              </w:rPr>
+              <w:t>王彬龙</w:t>
             </w:r>
           </w:p>
         </w:tc>
@@ -164,13 +173,13 @@
             <w:pPr>
               <w:jc w:val="center"/>
               <w:rPr>
-                <w:rFonts w:ascii="Times New Roman" w:eastAsia="宋体" w:hAnsi="Times New Roman" w:cs="Times New Roman"/>
-                <w:szCs w:val="20"/>
-              </w:rPr>
-            </w:pPr>
-            <w:r>
-              <w:rPr>
-                <w:rFonts w:ascii="Times New Roman" w:eastAsia="宋体" w:hAnsi="Times New Roman" w:cs="Times New Roman" w:hint="eastAsia"/>
+                <w:rFonts w:ascii="Times New Roman" w:hAnsi="Times New Roman" w:eastAsia="宋体" w:cs="Times New Roman"/>
+                <w:szCs w:val="20"/>
+              </w:rPr>
+            </w:pPr>
+            <w:r>
+              <w:rPr>
+                <w:rFonts w:hint="eastAsia" w:ascii="Times New Roman" w:hAnsi="Times New Roman" w:eastAsia="宋体" w:cs="Times New Roman"/>
                 <w:szCs w:val="20"/>
               </w:rPr>
               <w:t>专业</w:t>
@@ -186,13 +195,13 @@
             <w:pPr>
               <w:jc w:val="center"/>
               <w:rPr>
-                <w:rFonts w:ascii="Times New Roman" w:eastAsia="宋体" w:hAnsi="Times New Roman" w:cs="Times New Roman"/>
-                <w:szCs w:val="20"/>
-              </w:rPr>
-            </w:pPr>
-            <w:r>
-              <w:rPr>
-                <w:rFonts w:ascii="Times New Roman" w:eastAsia="宋体" w:hAnsi="Times New Roman" w:cs="Times New Roman" w:hint="eastAsia"/>
+                <w:rFonts w:ascii="Times New Roman" w:hAnsi="Times New Roman" w:eastAsia="宋体" w:cs="Times New Roman"/>
+                <w:szCs w:val="20"/>
+              </w:rPr>
+            </w:pPr>
+            <w:r>
+              <w:rPr>
+                <w:rFonts w:hint="eastAsia" w:ascii="Times New Roman" w:hAnsi="Times New Roman" w:eastAsia="宋体" w:cs="Times New Roman"/>
                 <w:szCs w:val="20"/>
               </w:rPr>
               <w:t>软件工程</w:t>
@@ -201,9 +210,26 @@
         </w:tc>
       </w:tr>
       <w:tr>
+        <w:tblPrEx>
+          <w:tblBorders>
+            <w:top w:val="single" w:color="auto" w:sz="4" w:space="0"/>
+            <w:left w:val="single" w:color="auto" w:sz="4" w:space="0"/>
+            <w:bottom w:val="single" w:color="auto" w:sz="4" w:space="0"/>
+            <w:right w:val="single" w:color="auto" w:sz="4" w:space="0"/>
+            <w:insideH w:val="single" w:color="auto" w:sz="4" w:space="0"/>
+            <w:insideV w:val="single" w:color="auto" w:sz="4" w:space="0"/>
+          </w:tblBorders>
+          <w:tblLayout w:type="fixed"/>
+          <w:tblCellMar>
+            <w:top w:w="0" w:type="dxa"/>
+            <w:left w:w="108" w:type="dxa"/>
+            <w:bottom w:w="0" w:type="dxa"/>
+            <w:right w:w="108" w:type="dxa"/>
+          </w:tblCellMar>
+        </w:tblPrEx>
         <w:trPr>
           <w:cantSplit/>
-          <w:trHeight w:val="459"/>
+          <w:trHeight w:val="459" w:hRule="atLeast"/>
           <w:jc w:val="center"/>
         </w:trPr>
         <w:tc>
@@ -215,13 +241,13 @@
             <w:pPr>
               <w:jc w:val="center"/>
               <w:rPr>
-                <w:rFonts w:ascii="Times New Roman" w:eastAsia="宋体" w:hAnsi="Times New Roman" w:cs="Times New Roman"/>
-                <w:szCs w:val="20"/>
-              </w:rPr>
-            </w:pPr>
-            <w:r>
-              <w:rPr>
-                <w:rFonts w:ascii="Times New Roman" w:eastAsia="宋体" w:hAnsi="Times New Roman" w:cs="Times New Roman" w:hint="eastAsia"/>
+                <w:rFonts w:ascii="Times New Roman" w:hAnsi="Times New Roman" w:eastAsia="宋体" w:cs="Times New Roman"/>
+                <w:szCs w:val="20"/>
+              </w:rPr>
+            </w:pPr>
+            <w:r>
+              <w:rPr>
+                <w:rFonts w:hint="eastAsia" w:ascii="Times New Roman" w:hAnsi="Times New Roman" w:eastAsia="宋体" w:cs="Times New Roman"/>
                 <w:szCs w:val="20"/>
               </w:rPr>
               <w:t>导师姓名</w:t>
@@ -237,13 +263,13 @@
             <w:pPr>
               <w:jc w:val="center"/>
               <w:rPr>
-                <w:rFonts w:ascii="Times New Roman" w:eastAsia="宋体" w:hAnsi="Times New Roman" w:cs="Times New Roman"/>
-                <w:szCs w:val="20"/>
-              </w:rPr>
-            </w:pPr>
-            <w:r>
-              <w:rPr>
-                <w:rFonts w:ascii="Times New Roman" w:eastAsia="宋体" w:hAnsi="Times New Roman" w:cs="Times New Roman" w:hint="eastAsia"/>
+                <w:rFonts w:ascii="Times New Roman" w:hAnsi="Times New Roman" w:eastAsia="宋体" w:cs="Times New Roman"/>
+                <w:szCs w:val="20"/>
+              </w:rPr>
+            </w:pPr>
+            <w:r>
+              <w:rPr>
+                <w:rFonts w:hint="eastAsia" w:ascii="Times New Roman" w:hAnsi="Times New Roman" w:eastAsia="宋体" w:cs="Times New Roman"/>
                 <w:szCs w:val="20"/>
               </w:rPr>
               <w:t>姚国清</w:t>
@@ -259,13 +285,13 @@
             <w:pPr>
               <w:jc w:val="center"/>
               <w:rPr>
-                <w:rFonts w:ascii="Times New Roman" w:eastAsia="宋体" w:hAnsi="Times New Roman" w:cs="Times New Roman"/>
-                <w:szCs w:val="20"/>
-              </w:rPr>
-            </w:pPr>
-            <w:r>
-              <w:rPr>
-                <w:rFonts w:ascii="Times New Roman" w:eastAsia="宋体" w:hAnsi="Times New Roman" w:cs="Times New Roman" w:hint="eastAsia"/>
+                <w:rFonts w:ascii="Times New Roman" w:hAnsi="Times New Roman" w:eastAsia="宋体" w:cs="Times New Roman"/>
+                <w:szCs w:val="20"/>
+              </w:rPr>
+            </w:pPr>
+            <w:r>
+              <w:rPr>
+                <w:rFonts w:hint="eastAsia" w:ascii="Times New Roman" w:hAnsi="Times New Roman" w:eastAsia="宋体" w:cs="Times New Roman"/>
                 <w:szCs w:val="20"/>
               </w:rPr>
               <w:t>职称</w:t>
@@ -281,13 +307,13 @@
             <w:pPr>
               <w:jc w:val="center"/>
               <w:rPr>
-                <w:rFonts w:ascii="Times New Roman" w:eastAsia="宋体" w:hAnsi="Times New Roman" w:cs="Times New Roman"/>
-                <w:szCs w:val="20"/>
-              </w:rPr>
-            </w:pPr>
-            <w:r>
-              <w:rPr>
-                <w:rFonts w:ascii="Times New Roman" w:eastAsia="宋体" w:hAnsi="Times New Roman" w:cs="Times New Roman" w:hint="eastAsia"/>
+                <w:rFonts w:ascii="Times New Roman" w:hAnsi="Times New Roman" w:eastAsia="宋体" w:cs="Times New Roman"/>
+                <w:szCs w:val="20"/>
+              </w:rPr>
+            </w:pPr>
+            <w:r>
+              <w:rPr>
+                <w:rFonts w:hint="eastAsia" w:ascii="Times New Roman" w:hAnsi="Times New Roman" w:eastAsia="宋体" w:cs="Times New Roman"/>
                 <w:szCs w:val="20"/>
               </w:rPr>
               <w:t>教授</w:t>
@@ -304,13 +330,13 @@
             <w:pPr>
               <w:jc w:val="center"/>
               <w:rPr>
-                <w:rFonts w:ascii="Times New Roman" w:eastAsia="宋体" w:hAnsi="Times New Roman" w:cs="Times New Roman"/>
-                <w:szCs w:val="20"/>
-              </w:rPr>
-            </w:pPr>
-            <w:r>
-              <w:rPr>
-                <w:rFonts w:ascii="Times New Roman" w:eastAsia="宋体" w:hAnsi="Times New Roman" w:cs="Times New Roman" w:hint="eastAsia"/>
+                <w:rFonts w:ascii="Times New Roman" w:hAnsi="Times New Roman" w:eastAsia="宋体" w:cs="Times New Roman"/>
+                <w:szCs w:val="20"/>
+              </w:rPr>
+            </w:pPr>
+            <w:r>
+              <w:rPr>
+                <w:rFonts w:hint="eastAsia" w:ascii="Times New Roman" w:hAnsi="Times New Roman" w:eastAsia="宋体" w:cs="Times New Roman"/>
                 <w:szCs w:val="20"/>
               </w:rPr>
               <w:t>单位</w:t>
@@ -326,13 +352,13 @@
             <w:pPr>
               <w:jc w:val="center"/>
               <w:rPr>
-                <w:rFonts w:ascii="Times New Roman" w:eastAsia="宋体" w:hAnsi="Times New Roman" w:cs="Times New Roman"/>
-                <w:szCs w:val="20"/>
-              </w:rPr>
-            </w:pPr>
-            <w:r>
-              <w:rPr>
-                <w:rFonts w:ascii="Times New Roman" w:eastAsia="宋体" w:hAnsi="Times New Roman" w:cs="Times New Roman" w:hint="eastAsia"/>
+                <w:rFonts w:ascii="Times New Roman" w:hAnsi="Times New Roman" w:eastAsia="宋体" w:cs="Times New Roman"/>
+                <w:szCs w:val="20"/>
+              </w:rPr>
+            </w:pPr>
+            <w:r>
+              <w:rPr>
+                <w:rFonts w:hint="eastAsia" w:ascii="Times New Roman" w:hAnsi="Times New Roman" w:eastAsia="宋体" w:cs="Times New Roman"/>
                 <w:szCs w:val="20"/>
               </w:rPr>
               <w:t>信息工程学院</w:t>
@@ -341,9 +367,26 @@
         </w:tc>
       </w:tr>
       <w:tr>
+        <w:tblPrEx>
+          <w:tblBorders>
+            <w:top w:val="single" w:color="auto" w:sz="4" w:space="0"/>
+            <w:left w:val="single" w:color="auto" w:sz="4" w:space="0"/>
+            <w:bottom w:val="single" w:color="auto" w:sz="4" w:space="0"/>
+            <w:right w:val="single" w:color="auto" w:sz="4" w:space="0"/>
+            <w:insideH w:val="single" w:color="auto" w:sz="4" w:space="0"/>
+            <w:insideV w:val="single" w:color="auto" w:sz="4" w:space="0"/>
+          </w:tblBorders>
+          <w:tblLayout w:type="fixed"/>
+          <w:tblCellMar>
+            <w:top w:w="0" w:type="dxa"/>
+            <w:left w:w="108" w:type="dxa"/>
+            <w:bottom w:w="0" w:type="dxa"/>
+            <w:right w:w="108" w:type="dxa"/>
+          </w:tblCellMar>
+        </w:tblPrEx>
         <w:trPr>
           <w:cantSplit/>
-          <w:trHeight w:val="459"/>
+          <w:trHeight w:val="459" w:hRule="atLeast"/>
           <w:jc w:val="center"/>
         </w:trPr>
         <w:tc>
@@ -355,13 +398,13 @@
             <w:pPr>
               <w:jc w:val="center"/>
               <w:rPr>
-                <w:rFonts w:ascii="Times New Roman" w:eastAsia="宋体" w:hAnsi="Times New Roman" w:cs="Times New Roman"/>
-                <w:szCs w:val="20"/>
-              </w:rPr>
-            </w:pPr>
-            <w:r>
-              <w:rPr>
-                <w:rFonts w:ascii="Times New Roman" w:eastAsia="宋体" w:hAnsi="Times New Roman" w:cs="Times New Roman" w:hint="eastAsia"/>
+                <w:rFonts w:ascii="Times New Roman" w:hAnsi="Times New Roman" w:eastAsia="宋体" w:cs="Times New Roman"/>
+                <w:szCs w:val="20"/>
+              </w:rPr>
+            </w:pPr>
+            <w:r>
+              <w:rPr>
+                <w:rFonts w:hint="eastAsia" w:ascii="Times New Roman" w:hAnsi="Times New Roman" w:eastAsia="宋体" w:cs="Times New Roman"/>
                 <w:szCs w:val="20"/>
               </w:rPr>
               <w:t>课题性质</w:t>
@@ -378,34 +421,20 @@
             <w:pPr>
               <w:jc w:val="center"/>
               <w:rPr>
-                <w:rFonts w:ascii="Times New Roman" w:eastAsia="宋体" w:hAnsi="Times New Roman" w:cs="Times New Roman"/>
-                <w:szCs w:val="20"/>
-              </w:rPr>
-            </w:pPr>
-            <w:r>
-              <w:rPr>
-                <w:rFonts w:ascii="Times New Roman" w:eastAsia="宋体" w:hAnsi="Times New Roman" w:cs="Times New Roman" w:hint="eastAsia"/>
-                <w:szCs w:val="20"/>
-              </w:rPr>
-              <w:t>设计</w:t>
-            </w:r>
-            <w:r>
-              <w:rPr>
-                <w:rFonts w:ascii="Times New Roman" w:eastAsia="宋体" w:hAnsi="Times New Roman" w:cs="Times New Roman" w:hint="eastAsia"/>
-                <w:szCs w:val="20"/>
-              </w:rPr>
-              <w:t xml:space="preserve"> </w:t>
-            </w:r>
-            <w:r>
-              <w:rPr>
-                <w:rFonts w:ascii="Times New Roman" w:eastAsia="宋体" w:hAnsi="Times New Roman" w:cs="Times New Roman" w:hint="eastAsia"/>
-                <w:szCs w:val="20"/>
-              </w:rPr>
-              <w:t>论文</w:t>
-            </w:r>
-            <w:r>
-              <w:rPr>
-                <w:rFonts w:ascii="Batang" w:eastAsia="Batang" w:hAnsi="Batang" w:hint="eastAsia"/>
+                <w:rFonts w:ascii="Times New Roman" w:hAnsi="Times New Roman" w:eastAsia="宋体" w:cs="Times New Roman"/>
+                <w:szCs w:val="20"/>
+              </w:rPr>
+            </w:pPr>
+            <w:r>
+              <w:rPr>
+                <w:rFonts w:hint="eastAsia" w:ascii="Times New Roman" w:hAnsi="Times New Roman" w:eastAsia="宋体" w:cs="Times New Roman"/>
+                <w:szCs w:val="20"/>
+              </w:rPr>
+              <w:t>设计 论文</w:t>
+            </w:r>
+            <w:r>
+              <w:rPr>
+                <w:rFonts w:hint="eastAsia" w:ascii="Batang" w:hAnsi="Batang" w:eastAsia="Batang"/>
                 <w:szCs w:val="28"/>
               </w:rPr>
               <w:t>√</w:t>
@@ -421,13 +450,13 @@
           <w:p>
             <w:pPr>
               <w:rPr>
-                <w:rFonts w:ascii="Times New Roman" w:eastAsia="宋体" w:hAnsi="Times New Roman" w:cs="Times New Roman"/>
-                <w:szCs w:val="20"/>
-              </w:rPr>
-            </w:pPr>
-            <w:r>
-              <w:rPr>
-                <w:rFonts w:ascii="Times New Roman" w:eastAsia="宋体" w:hAnsi="Times New Roman" w:cs="Times New Roman" w:hint="eastAsia"/>
+                <w:rFonts w:ascii="Times New Roman" w:hAnsi="Times New Roman" w:eastAsia="宋体" w:cs="Times New Roman"/>
+                <w:szCs w:val="20"/>
+              </w:rPr>
+            </w:pPr>
+            <w:r>
+              <w:rPr>
+                <w:rFonts w:hint="eastAsia" w:ascii="Times New Roman" w:hAnsi="Times New Roman" w:eastAsia="宋体" w:cs="Times New Roman"/>
                 <w:szCs w:val="20"/>
               </w:rPr>
               <w:t>课题来源</w:t>
@@ -443,20 +472,20 @@
           <w:p>
             <w:pPr>
               <w:rPr>
-                <w:rFonts w:ascii="Times New Roman" w:eastAsia="宋体" w:hAnsi="Times New Roman" w:cs="Times New Roman"/>
-                <w:szCs w:val="20"/>
-              </w:rPr>
-            </w:pPr>
-            <w:r>
-              <w:rPr>
-                <w:rFonts w:ascii="Times New Roman" w:eastAsia="宋体" w:hAnsi="Times New Roman" w:cs="Times New Roman" w:hint="eastAsia"/>
+                <w:rFonts w:ascii="Times New Roman" w:hAnsi="Times New Roman" w:eastAsia="宋体" w:cs="Times New Roman"/>
+                <w:szCs w:val="20"/>
+              </w:rPr>
+            </w:pPr>
+            <w:r>
+              <w:rPr>
+                <w:rFonts w:hint="eastAsia" w:ascii="Times New Roman" w:hAnsi="Times New Roman" w:eastAsia="宋体" w:cs="Times New Roman"/>
                 <w:szCs w:val="20"/>
               </w:rPr>
               <w:t>科研教学生产其它</w:t>
             </w:r>
             <w:r>
               <w:rPr>
-                <w:rFonts w:ascii="Batang" w:eastAsia="Batang" w:hAnsi="Batang" w:hint="eastAsia"/>
+                <w:rFonts w:hint="eastAsia" w:ascii="Batang" w:hAnsi="Batang" w:eastAsia="Batang"/>
                 <w:szCs w:val="28"/>
               </w:rPr>
               <w:t>√</w:t>
@@ -465,16 +494,33 @@
         </w:tc>
       </w:tr>
       <w:tr>
+        <w:tblPrEx>
+          <w:tblBorders>
+            <w:top w:val="single" w:color="auto" w:sz="4" w:space="0"/>
+            <w:left w:val="single" w:color="auto" w:sz="4" w:space="0"/>
+            <w:bottom w:val="single" w:color="auto" w:sz="4" w:space="0"/>
+            <w:right w:val="single" w:color="auto" w:sz="4" w:space="0"/>
+            <w:insideH w:val="single" w:color="auto" w:sz="4" w:space="0"/>
+            <w:insideV w:val="single" w:color="auto" w:sz="4" w:space="0"/>
+          </w:tblBorders>
+          <w:tblLayout w:type="fixed"/>
+          <w:tblCellMar>
+            <w:top w:w="0" w:type="dxa"/>
+            <w:left w:w="108" w:type="dxa"/>
+            <w:bottom w:w="0" w:type="dxa"/>
+            <w:right w:w="108" w:type="dxa"/>
+          </w:tblCellMar>
+        </w:tblPrEx>
         <w:trPr>
           <w:cantSplit/>
-          <w:trHeight w:val="940"/>
+          <w:trHeight w:val="940" w:hRule="atLeast"/>
           <w:jc w:val="center"/>
         </w:trPr>
         <w:tc>
           <w:tcPr>
             <w:tcW w:w="1435" w:type="dxa"/>
             <w:tcBorders>
-              <w:bottom w:val="single" w:sz="4" w:space="0" w:color="auto"/>
+              <w:bottom w:val="single" w:color="auto" w:sz="4" w:space="0"/>
             </w:tcBorders>
             <w:vAlign w:val="center"/>
           </w:tcPr>
@@ -482,13 +528,13 @@
             <w:pPr>
               <w:jc w:val="center"/>
               <w:rPr>
-                <w:rFonts w:ascii="Times New Roman" w:eastAsia="宋体" w:hAnsi="Times New Roman" w:cs="Times New Roman"/>
-                <w:szCs w:val="20"/>
-              </w:rPr>
-            </w:pPr>
-            <w:r>
-              <w:rPr>
-                <w:rFonts w:ascii="Times New Roman" w:eastAsia="宋体" w:hAnsi="Times New Roman" w:cs="Times New Roman" w:hint="eastAsia"/>
+                <w:rFonts w:ascii="Times New Roman" w:hAnsi="Times New Roman" w:eastAsia="宋体" w:cs="Times New Roman"/>
+                <w:szCs w:val="20"/>
+              </w:rPr>
+            </w:pPr>
+            <w:r>
+              <w:rPr>
+                <w:rFonts w:hint="eastAsia" w:ascii="Times New Roman" w:hAnsi="Times New Roman" w:eastAsia="宋体" w:cs="Times New Roman"/>
                 <w:szCs w:val="20"/>
               </w:rPr>
               <w:t>毕业设计（论文）题目</w:t>
@@ -500,38 +546,50 @@
             <w:tcW w:w="7354" w:type="dxa"/>
             <w:gridSpan w:val="6"/>
             <w:tcBorders>
-              <w:bottom w:val="single" w:sz="4" w:space="0" w:color="auto"/>
+              <w:bottom w:val="single" w:color="auto" w:sz="4" w:space="0"/>
             </w:tcBorders>
             <w:vAlign w:val="center"/>
           </w:tcPr>
           <w:p>
             <w:pPr>
-              <w:ind w:firstLineChars="200" w:firstLine="560"/>
-              <w:rPr>
-                <w:rFonts w:ascii="Times New Roman" w:eastAsia="宋体" w:hAnsi="Times New Roman" w:cs="Times New Roman"/>
-                <w:szCs w:val="20"/>
-              </w:rPr>
-            </w:pPr>
-            <w:r>
-              <w:rPr>
-                <w:rFonts w:hint="eastAsia"/>
-                <w:sz w:val="28"/>
-              </w:rPr>
-              <w:t>安卓</w:t>
-            </w:r>
-            <w:r>
-              <w:rPr>
-                <w:sz w:val="28"/>
-              </w:rPr>
-              <w:t>App热补丁动态修复技术</w:t>
+              <w:ind w:firstLine="560" w:firstLineChars="200"/>
+              <w:rPr>
+                <w:rFonts w:ascii="Times New Roman" w:hAnsi="Times New Roman" w:eastAsia="宋体" w:cs="Times New Roman"/>
+                <w:szCs w:val="20"/>
+              </w:rPr>
+            </w:pPr>
+            <w:r>
+              <w:rPr>
+                <w:rFonts w:hint="eastAsia" w:ascii="Times New Roman" w:hAnsi="Times New Roman" w:eastAsia="宋体" w:cs="Times New Roman"/>
+                <w:sz w:val="28"/>
+                <w:szCs w:val="20"/>
+              </w:rPr>
+              <w:t>安卓App热补丁动态修复技术</w:t>
             </w:r>
           </w:p>
         </w:tc>
       </w:tr>
       <w:tr>
+        <w:tblPrEx>
+          <w:tblBorders>
+            <w:top w:val="single" w:color="auto" w:sz="4" w:space="0"/>
+            <w:left w:val="single" w:color="auto" w:sz="4" w:space="0"/>
+            <w:bottom w:val="single" w:color="auto" w:sz="4" w:space="0"/>
+            <w:right w:val="single" w:color="auto" w:sz="4" w:space="0"/>
+            <w:insideH w:val="single" w:color="auto" w:sz="4" w:space="0"/>
+            <w:insideV w:val="single" w:color="auto" w:sz="4" w:space="0"/>
+          </w:tblBorders>
+          <w:tblLayout w:type="fixed"/>
+          <w:tblCellMar>
+            <w:top w:w="0" w:type="dxa"/>
+            <w:left w:w="108" w:type="dxa"/>
+            <w:bottom w:w="0" w:type="dxa"/>
+            <w:right w:w="108" w:type="dxa"/>
+          </w:tblCellMar>
+        </w:tblPrEx>
         <w:trPr>
           <w:cantSplit/>
-          <w:trHeight w:val="10205"/>
+          <w:trHeight w:val="10205" w:hRule="atLeast"/>
           <w:jc w:val="center"/>
         </w:trPr>
         <w:tc>
@@ -539,14 +597,14 @@
             <w:tcW w:w="8789" w:type="dxa"/>
             <w:gridSpan w:val="7"/>
             <w:tcBorders>
-              <w:bottom w:val="single" w:sz="4" w:space="0" w:color="auto"/>
+              <w:bottom w:val="single" w:color="auto" w:sz="4" w:space="0"/>
             </w:tcBorders>
           </w:tcPr>
           <w:p>
             <w:pPr>
               <w:spacing w:beforeLines="50"/>
               <w:rPr>
-                <w:rFonts w:ascii="Times New Roman" w:eastAsia="宋体" w:hAnsi="Times New Roman" w:cs="Times New Roman"/>
+                <w:rFonts w:ascii="Times New Roman" w:hAnsi="Times New Roman" w:eastAsia="宋体" w:cs="Times New Roman"/>
                 <w:b/>
                 <w:bCs/>
                 <w:szCs w:val="20"/>
@@ -554,7 +612,7 @@
             </w:pPr>
             <w:r>
               <w:rPr>
-                <w:rFonts w:ascii="Times New Roman" w:eastAsia="宋体" w:hAnsi="Times New Roman" w:cs="Times New Roman" w:hint="eastAsia"/>
+                <w:rFonts w:hint="eastAsia" w:ascii="Times New Roman" w:hAnsi="Times New Roman" w:eastAsia="宋体" w:cs="Times New Roman"/>
                 <w:b/>
                 <w:bCs/>
                 <w:szCs w:val="20"/>
@@ -566,46 +624,30 @@
             <w:pPr>
               <w:spacing w:beforeLines="50"/>
               <w:rPr>
-                <w:rFonts w:ascii="Times New Roman" w:eastAsia="宋体" w:hAnsi="Times New Roman" w:cs="Times New Roman" w:hint="eastAsia"/>
-                <w:sz w:val="28"/>
-                <w:szCs w:val="20"/>
-              </w:rPr>
-            </w:pPr>
-            <w:r>
-              <w:rPr>
-                <w:rFonts w:ascii="Times New Roman" w:eastAsia="宋体" w:hAnsi="Times New Roman" w:cs="Times New Roman" w:hint="eastAsia"/>
-                <w:sz w:val="28"/>
-                <w:szCs w:val="20"/>
-              </w:rPr>
-              <w:t>目的：</w:t>
-            </w:r>
-            <w:r>
-              <w:rPr>
-                <w:rFonts w:ascii="Times New Roman" w:eastAsia="宋体" w:hAnsi="Times New Roman" w:cs="Times New Roman" w:hint="eastAsia"/>
-                <w:sz w:val="28"/>
-                <w:szCs w:val="20"/>
-              </w:rPr>
-              <w:t>使用热补丁动态修复技术，向用户下发</w:t>
-            </w:r>
-            <w:r>
-              <w:rPr>
-                <w:rFonts w:ascii="Times New Roman" w:eastAsia="宋体" w:hAnsi="Times New Roman" w:cs="Times New Roman"/>
-                <w:sz w:val="28"/>
-                <w:szCs w:val="20"/>
-              </w:rPr>
-              <w:t>Patch</w:t>
-            </w:r>
-            <w:r>
-              <w:rPr>
-                <w:rFonts w:ascii="Times New Roman" w:eastAsia="宋体" w:hAnsi="Times New Roman" w:cs="Times New Roman"/>
-                <w:sz w:val="28"/>
-                <w:szCs w:val="20"/>
-              </w:rPr>
-              <w:t>，在用户无感知的情况下，修复</w:t>
-            </w:r>
-            <w:r>
-              <w:rPr>
-                <w:rFonts w:ascii="Times New Roman" w:eastAsia="宋体" w:hAnsi="Times New Roman" w:cs="Times New Roman" w:hint="eastAsia"/>
+                <w:rFonts w:hint="eastAsia" w:ascii="Times New Roman" w:hAnsi="Times New Roman" w:eastAsia="宋体" w:cs="Times New Roman"/>
+                <w:sz w:val="28"/>
+                <w:szCs w:val="20"/>
+              </w:rPr>
+            </w:pPr>
+            <w:r>
+              <w:rPr>
+                <w:rFonts w:hint="eastAsia" w:ascii="Times New Roman" w:hAnsi="Times New Roman" w:eastAsia="宋体" w:cs="Times New Roman"/>
+                <w:sz w:val="28"/>
+                <w:szCs w:val="20"/>
+              </w:rPr>
+              <w:t>目的：使用热补丁动态修复技术，向用户下发</w:t>
+            </w:r>
+            <w:r>
+              <w:rPr>
+                <w:rFonts w:ascii="Times New Roman" w:hAnsi="Times New Roman" w:eastAsia="宋体" w:cs="Times New Roman"/>
+                <w:sz w:val="28"/>
+                <w:szCs w:val="20"/>
+              </w:rPr>
+              <w:t>Patch，在用户无感知的情况下，修复</w:t>
+            </w:r>
+            <w:r>
+              <w:rPr>
+                <w:rFonts w:hint="eastAsia" w:ascii="Times New Roman" w:hAnsi="Times New Roman" w:eastAsia="宋体" w:cs="Times New Roman"/>
                 <w:sz w:val="28"/>
                 <w:szCs w:val="20"/>
               </w:rPr>
@@ -616,14 +658,14 @@
             <w:pPr>
               <w:spacing w:beforeLines="50"/>
               <w:rPr>
-                <w:rFonts w:ascii="Times New Roman" w:eastAsia="宋体" w:hAnsi="Times New Roman" w:cs="Times New Roman"/>
-                <w:sz w:val="28"/>
-                <w:szCs w:val="20"/>
-              </w:rPr>
-            </w:pPr>
-            <w:r>
-              <w:rPr>
-                <w:rFonts w:ascii="Times New Roman" w:eastAsia="宋体" w:hAnsi="Times New Roman" w:cs="Times New Roman" w:hint="eastAsia"/>
+                <w:rFonts w:ascii="Times New Roman" w:hAnsi="Times New Roman" w:eastAsia="宋体" w:cs="Times New Roman"/>
+                <w:sz w:val="28"/>
+                <w:szCs w:val="20"/>
+              </w:rPr>
+            </w:pPr>
+            <w:r>
+              <w:rPr>
+                <w:rFonts w:hint="eastAsia" w:ascii="Times New Roman" w:hAnsi="Times New Roman" w:eastAsia="宋体" w:cs="Times New Roman"/>
                 <w:sz w:val="28"/>
                 <w:szCs w:val="20"/>
               </w:rPr>
@@ -631,105 +673,41 @@
             </w:r>
             <w:r>
               <w:rPr>
-                <w:rFonts w:ascii="Times New Roman" w:eastAsia="宋体" w:hAnsi="Times New Roman" w:cs="Times New Roman"/>
-                <w:sz w:val="28"/>
-                <w:szCs w:val="20"/>
-              </w:rPr>
-              <w:t>当一个</w:t>
-            </w:r>
-            <w:r>
-              <w:rPr>
-                <w:rFonts w:ascii="Times New Roman" w:eastAsia="宋体" w:hAnsi="Times New Roman" w:cs="Times New Roman"/>
-                <w:sz w:val="28"/>
-                <w:szCs w:val="20"/>
-              </w:rPr>
-              <w:t>App</w:t>
-            </w:r>
-            <w:r>
-              <w:rPr>
-                <w:rFonts w:ascii="Times New Roman" w:eastAsia="宋体" w:hAnsi="Times New Roman" w:cs="Times New Roman"/>
-                <w:sz w:val="28"/>
-                <w:szCs w:val="20"/>
-              </w:rPr>
-              <w:t>发布之后，突然发现了一个严重</w:t>
-            </w:r>
-            <w:r>
-              <w:rPr>
-                <w:rFonts w:ascii="Times New Roman" w:eastAsia="宋体" w:hAnsi="Times New Roman" w:cs="Times New Roman"/>
-                <w:sz w:val="28"/>
-                <w:szCs w:val="20"/>
-              </w:rPr>
-              <w:t>bug</w:t>
-            </w:r>
-            <w:r>
-              <w:rPr>
-                <w:rFonts w:ascii="Times New Roman" w:eastAsia="宋体" w:hAnsi="Times New Roman" w:cs="Times New Roman"/>
-                <w:sz w:val="28"/>
-                <w:szCs w:val="20"/>
-              </w:rPr>
-              <w:t>需要进行紧急修复，这时候公司各方就会忙得焦头烂额：重新打包</w:t>
-            </w:r>
-            <w:r>
-              <w:rPr>
-                <w:rFonts w:ascii="Times New Roman" w:eastAsia="宋体" w:hAnsi="Times New Roman" w:cs="Times New Roman"/>
-                <w:sz w:val="28"/>
-                <w:szCs w:val="20"/>
-              </w:rPr>
-              <w:t>App</w:t>
-            </w:r>
-            <w:r>
-              <w:rPr>
-                <w:rFonts w:ascii="Times New Roman" w:eastAsia="宋体" w:hAnsi="Times New Roman" w:cs="Times New Roman"/>
-                <w:sz w:val="28"/>
-                <w:szCs w:val="20"/>
-              </w:rPr>
-              <w:t>、测试、向各个应用市场和渠道换包、提示用户升级、用户下载、覆盖安装。有时候仅仅是为了修改了一行代码，也要付出巨大的成本进行换包和重新发布。</w:t>
-            </w:r>
-            <w:r>
-              <w:rPr>
-                <w:rFonts w:ascii="Times New Roman" w:eastAsia="宋体" w:hAnsi="Times New Roman" w:cs="Times New Roman" w:hint="eastAsia"/>
-                <w:sz w:val="28"/>
-                <w:szCs w:val="20"/>
-              </w:rPr>
-              <w:t>采用热补丁动态修复技术就</w:t>
-            </w:r>
-            <w:r>
-              <w:rPr>
-                <w:rFonts w:ascii="Times New Roman" w:eastAsia="宋体" w:hAnsi="Times New Roman" w:cs="Times New Roman" w:hint="eastAsia"/>
-                <w:sz w:val="28"/>
-                <w:szCs w:val="20"/>
-              </w:rPr>
-              <w:t>不再需要重新发布</w:t>
-            </w:r>
-            <w:r>
-              <w:rPr>
-                <w:rFonts w:ascii="Times New Roman" w:eastAsia="宋体" w:hAnsi="Times New Roman" w:cs="Times New Roman"/>
-                <w:sz w:val="28"/>
-                <w:szCs w:val="20"/>
-              </w:rPr>
-              <w:t>App</w:t>
-            </w:r>
-            <w:r>
-              <w:rPr>
-                <w:rFonts w:ascii="Times New Roman" w:eastAsia="宋体" w:hAnsi="Times New Roman" w:cs="Times New Roman"/>
-                <w:sz w:val="28"/>
-                <w:szCs w:val="20"/>
-              </w:rPr>
-              <w:t>，不再需要用户重新下载，覆盖安装</w:t>
+                <w:rFonts w:ascii="Times New Roman" w:hAnsi="Times New Roman" w:eastAsia="宋体" w:cs="Times New Roman"/>
+                <w:sz w:val="28"/>
+                <w:szCs w:val="20"/>
+              </w:rPr>
+              <w:t>当一个App发布之后，突然发现了一个严重bug需要进行紧急修复，这时候公司各方就会忙得焦头烂额：重新打包App、测试、向各个应用市场和渠道换包、提示用户升级、用户下载、覆盖安装。有时候仅仅是为了修改了一行代码，也要付出巨大的成本进行换包和重新发布。</w:t>
+            </w:r>
+            <w:r>
+              <w:rPr>
+                <w:rFonts w:hint="eastAsia" w:ascii="Times New Roman" w:hAnsi="Times New Roman" w:eastAsia="宋体" w:cs="Times New Roman"/>
+                <w:sz w:val="28"/>
+                <w:szCs w:val="20"/>
+              </w:rPr>
+              <w:t>采用热补丁动态修复技术就不再需要重新发布</w:t>
+            </w:r>
+            <w:r>
+              <w:rPr>
+                <w:rFonts w:ascii="Times New Roman" w:hAnsi="Times New Roman" w:eastAsia="宋体" w:cs="Times New Roman"/>
+                <w:sz w:val="28"/>
+                <w:szCs w:val="20"/>
+              </w:rPr>
+              <w:t>App，不再需要用户重新下载，覆盖安装</w:t>
             </w:r>
           </w:p>
           <w:p>
             <w:pPr>
               <w:spacing w:beforeLines="50"/>
               <w:rPr>
-                <w:rFonts w:ascii="Times New Roman" w:eastAsia="宋体" w:hAnsi="Times New Roman" w:cs="Times New Roman" w:hint="eastAsia"/>
-                <w:sz w:val="28"/>
-                <w:szCs w:val="20"/>
-              </w:rPr>
-            </w:pPr>
-            <w:r>
-              <w:rPr>
-                <w:rFonts w:ascii="Times New Roman" w:eastAsia="宋体" w:hAnsi="Times New Roman" w:cs="Times New Roman" w:hint="eastAsia"/>
+                <w:rFonts w:hint="eastAsia" w:ascii="Times New Roman" w:hAnsi="Times New Roman" w:eastAsia="宋体" w:cs="Times New Roman"/>
+                <w:sz w:val="28"/>
+                <w:szCs w:val="20"/>
+              </w:rPr>
+            </w:pPr>
+            <w:r>
+              <w:rPr>
+                <w:rFonts w:hint="eastAsia" w:ascii="Times New Roman" w:hAnsi="Times New Roman" w:eastAsia="宋体" w:cs="Times New Roman"/>
                 <w:sz w:val="28"/>
                 <w:szCs w:val="20"/>
               </w:rPr>
@@ -737,159 +715,88 @@
             </w:r>
             <w:r>
               <w:rPr>
-                <w:rFonts w:ascii="Times New Roman" w:eastAsia="宋体" w:hAnsi="Times New Roman" w:cs="Times New Roman"/>
-                <w:sz w:val="28"/>
-                <w:szCs w:val="20"/>
-              </w:rPr>
-              <w:t>android dex</w:t>
-            </w:r>
-            <w:r>
-              <w:rPr>
-                <w:rFonts w:ascii="Times New Roman" w:eastAsia="宋体" w:hAnsi="Times New Roman" w:cs="Times New Roman"/>
-                <w:sz w:val="28"/>
-                <w:szCs w:val="20"/>
-              </w:rPr>
-              <w:t>分包方案</w:t>
+                <w:rFonts w:ascii="Times New Roman" w:hAnsi="Times New Roman" w:eastAsia="宋体" w:cs="Times New Roman"/>
+                <w:sz w:val="28"/>
+                <w:szCs w:val="20"/>
+              </w:rPr>
+              <w:t>android dex分包方案</w:t>
             </w:r>
           </w:p>
           <w:p>
             <w:pPr>
               <w:spacing w:beforeLines="50"/>
               <w:rPr>
-                <w:rFonts w:ascii="Times New Roman" w:eastAsia="宋体" w:hAnsi="Times New Roman" w:cs="Times New Roman" w:hint="eastAsia"/>
-                <w:sz w:val="28"/>
-                <w:szCs w:val="20"/>
-              </w:rPr>
-            </w:pPr>
-            <w:r>
-              <w:rPr>
-                <w:rFonts w:ascii="Times New Roman" w:eastAsia="宋体" w:hAnsi="Times New Roman" w:cs="Times New Roman" w:hint="eastAsia"/>
-                <w:sz w:val="28"/>
-                <w:szCs w:val="20"/>
-              </w:rPr>
-              <w:t>研究方案：</w:t>
-            </w:r>
-            <w:r>
-              <w:rPr>
-                <w:rFonts w:ascii="Times New Roman" w:eastAsia="宋体" w:hAnsi="Times New Roman" w:cs="Times New Roman" w:hint="eastAsia"/>
-                <w:sz w:val="28"/>
-                <w:szCs w:val="20"/>
-              </w:rPr>
-              <w:t>把多个</w:t>
-            </w:r>
-            <w:r>
-              <w:rPr>
-                <w:rFonts w:ascii="Times New Roman" w:eastAsia="宋体" w:hAnsi="Times New Roman" w:cs="Times New Roman"/>
-                <w:sz w:val="28"/>
-                <w:szCs w:val="20"/>
-              </w:rPr>
-              <w:t>dex</w:t>
-            </w:r>
-            <w:r>
-              <w:rPr>
-                <w:rFonts w:ascii="Times New Roman" w:eastAsia="宋体" w:hAnsi="Times New Roman" w:cs="Times New Roman"/>
-                <w:sz w:val="28"/>
-                <w:szCs w:val="20"/>
-              </w:rPr>
-              <w:t>文件塞入到</w:t>
-            </w:r>
-            <w:r>
-              <w:rPr>
-                <w:rFonts w:ascii="Times New Roman" w:eastAsia="宋体" w:hAnsi="Times New Roman" w:cs="Times New Roman"/>
-                <w:sz w:val="28"/>
-                <w:szCs w:val="20"/>
-              </w:rPr>
-              <w:t>app</w:t>
-            </w:r>
-            <w:r>
-              <w:rPr>
-                <w:rFonts w:ascii="Times New Roman" w:eastAsia="宋体" w:hAnsi="Times New Roman" w:cs="Times New Roman"/>
-                <w:sz w:val="28"/>
-                <w:szCs w:val="20"/>
-              </w:rPr>
-              <w:t>的</w:t>
-            </w:r>
-            <w:r>
-              <w:rPr>
-                <w:rFonts w:ascii="Times New Roman" w:eastAsia="宋体" w:hAnsi="Times New Roman" w:cs="Times New Roman"/>
-                <w:sz w:val="28"/>
-                <w:szCs w:val="20"/>
-              </w:rPr>
-              <w:t>classloader</w:t>
-            </w:r>
-            <w:r>
-              <w:rPr>
-                <w:rFonts w:ascii="Times New Roman" w:eastAsia="宋体" w:hAnsi="Times New Roman" w:cs="Times New Roman"/>
-                <w:sz w:val="28"/>
-                <w:szCs w:val="20"/>
-              </w:rPr>
-              <w:t>之中，</w:t>
-            </w:r>
-            <w:r>
-              <w:rPr>
-                <w:rFonts w:ascii="Times New Roman" w:eastAsia="宋体" w:hAnsi="Times New Roman" w:cs="Times New Roman" w:hint="eastAsia"/>
-                <w:sz w:val="28"/>
-                <w:szCs w:val="20"/>
-              </w:rPr>
-              <w:t>动态加载</w:t>
-            </w:r>
-            <w:r>
-              <w:rPr>
-                <w:rFonts w:ascii="Times New Roman" w:eastAsia="宋体" w:hAnsi="Times New Roman" w:cs="Times New Roman" w:hint="eastAsia"/>
-                <w:sz w:val="28"/>
-                <w:szCs w:val="20"/>
-              </w:rPr>
-              <w:t>dex</w:t>
-            </w:r>
-            <w:r>
-              <w:rPr>
-                <w:rFonts w:ascii="Times New Roman" w:eastAsia="宋体" w:hAnsi="Times New Roman" w:cs="Times New Roman" w:hint="eastAsia"/>
-                <w:sz w:val="28"/>
-                <w:szCs w:val="20"/>
-              </w:rPr>
-              <w:t>中的</w:t>
-            </w:r>
-            <w:r>
-              <w:rPr>
-                <w:rFonts w:ascii="Times New Roman" w:eastAsia="宋体" w:hAnsi="Times New Roman" w:cs="Times New Roman" w:hint="eastAsia"/>
-                <w:sz w:val="28"/>
-                <w:szCs w:val="20"/>
-              </w:rPr>
-              <w:t>源码</w:t>
+                <w:rFonts w:hint="eastAsia" w:ascii="Times New Roman" w:hAnsi="Times New Roman" w:eastAsia="宋体" w:cs="Times New Roman"/>
+                <w:sz w:val="28"/>
+                <w:szCs w:val="20"/>
+              </w:rPr>
+            </w:pPr>
+            <w:r>
+              <w:rPr>
+                <w:rFonts w:hint="eastAsia" w:ascii="Times New Roman" w:hAnsi="Times New Roman" w:eastAsia="宋体" w:cs="Times New Roman"/>
+                <w:sz w:val="28"/>
+                <w:szCs w:val="20"/>
+              </w:rPr>
+              <w:t>研究方案：把多个</w:t>
+            </w:r>
+            <w:r>
+              <w:rPr>
+                <w:rFonts w:ascii="Times New Roman" w:hAnsi="Times New Roman" w:eastAsia="宋体" w:cs="Times New Roman"/>
+                <w:sz w:val="28"/>
+                <w:szCs w:val="20"/>
+              </w:rPr>
+              <w:t>dex文件塞入到app的classloader之中，</w:t>
+            </w:r>
+            <w:r>
+              <w:rPr>
+                <w:rFonts w:hint="eastAsia" w:ascii="Times New Roman" w:hAnsi="Times New Roman" w:eastAsia="宋体" w:cs="Times New Roman"/>
+                <w:sz w:val="28"/>
+                <w:szCs w:val="20"/>
+              </w:rPr>
+              <w:t>动态加载dex中的源码</w:t>
             </w:r>
           </w:p>
           <w:p>
             <w:pPr>
               <w:spacing w:beforeLines="50"/>
               <w:rPr>
-                <w:rFonts w:ascii="Times New Roman" w:eastAsia="宋体" w:hAnsi="Times New Roman" w:cs="Times New Roman"/>
-                <w:sz w:val="28"/>
-                <w:szCs w:val="20"/>
-              </w:rPr>
-            </w:pPr>
-            <w:r>
-              <w:rPr>
-                <w:rFonts w:ascii="Times New Roman" w:eastAsia="宋体" w:hAnsi="Times New Roman" w:cs="Times New Roman" w:hint="eastAsia"/>
-                <w:sz w:val="28"/>
-                <w:szCs w:val="20"/>
-              </w:rPr>
-              <w:t>预期结果：</w:t>
-            </w:r>
-            <w:r>
-              <w:rPr>
-                <w:rFonts w:ascii="Times New Roman" w:eastAsia="宋体" w:hAnsi="Times New Roman" w:cs="Times New Roman" w:hint="eastAsia"/>
-                <w:sz w:val="28"/>
-                <w:szCs w:val="20"/>
-              </w:rPr>
-              <w:t>实际运行会根据需要加载相应的字节码</w:t>
+                <w:rFonts w:ascii="Times New Roman" w:hAnsi="Times New Roman" w:eastAsia="宋体" w:cs="Times New Roman"/>
+                <w:sz w:val="28"/>
+                <w:szCs w:val="20"/>
+              </w:rPr>
+            </w:pPr>
+            <w:r>
+              <w:rPr>
+                <w:rFonts w:hint="eastAsia" w:ascii="Times New Roman" w:hAnsi="Times New Roman" w:eastAsia="宋体" w:cs="Times New Roman"/>
+                <w:sz w:val="28"/>
+                <w:szCs w:val="20"/>
+              </w:rPr>
+              <w:t>预期结果：实际运行会根据需要加载相应的字节码</w:t>
             </w:r>
           </w:p>
         </w:tc>
       </w:tr>
       <w:tr>
+        <w:tblPrEx>
+          <w:tblBorders>
+            <w:top w:val="single" w:color="auto" w:sz="4" w:space="0"/>
+            <w:left w:val="single" w:color="auto" w:sz="4" w:space="0"/>
+            <w:bottom w:val="single" w:color="auto" w:sz="4" w:space="0"/>
+            <w:right w:val="single" w:color="auto" w:sz="4" w:space="0"/>
+            <w:insideH w:val="single" w:color="auto" w:sz="4" w:space="0"/>
+            <w:insideV w:val="single" w:color="auto" w:sz="4" w:space="0"/>
+          </w:tblBorders>
+          <w:tblLayout w:type="fixed"/>
+          <w:tblCellMar>
+            <w:top w:w="0" w:type="dxa"/>
+            <w:left w:w="108" w:type="dxa"/>
+            <w:bottom w:w="0" w:type="dxa"/>
+            <w:right w:w="108" w:type="dxa"/>
+          </w:tblCellMar>
+        </w:tblPrEx>
         <w:trPr>
           <w:cantSplit/>
-          <w:trHeight w:val="5675"/>
+          <w:trHeight w:val="5675" w:hRule="atLeast"/>
           <w:jc w:val="center"/>
         </w:trPr>
         <w:tc>
@@ -905,21 +812,36 @@
               </w:tabs>
               <w:spacing w:beforeLines="50"/>
               <w:rPr>
-                <w:rFonts w:ascii="宋体" w:eastAsia="宋体" w:hAnsi="Times New Roman" w:cs="Times New Roman"/>
+                <w:rFonts w:ascii="宋体" w:hAnsi="Times New Roman" w:eastAsia="宋体" w:cs="Times New Roman"/>
                 <w:b/>
                 <w:bCs/>
                 <w:szCs w:val="20"/>
               </w:rPr>
             </w:pPr>
-            <w:bookmarkStart w:id="0" w:name="_GoBack"/>
-            <w:bookmarkEnd w:id="0"/>
           </w:p>
         </w:tc>
       </w:tr>
       <w:tr>
+        <w:tblPrEx>
+          <w:tblBorders>
+            <w:top w:val="single" w:color="auto" w:sz="4" w:space="0"/>
+            <w:left w:val="single" w:color="auto" w:sz="4" w:space="0"/>
+            <w:bottom w:val="single" w:color="auto" w:sz="4" w:space="0"/>
+            <w:right w:val="single" w:color="auto" w:sz="4" w:space="0"/>
+            <w:insideH w:val="single" w:color="auto" w:sz="4" w:space="0"/>
+            <w:insideV w:val="single" w:color="auto" w:sz="4" w:space="0"/>
+          </w:tblBorders>
+          <w:tblLayout w:type="fixed"/>
+          <w:tblCellMar>
+            <w:top w:w="0" w:type="dxa"/>
+            <w:left w:w="108" w:type="dxa"/>
+            <w:bottom w:w="0" w:type="dxa"/>
+            <w:right w:w="108" w:type="dxa"/>
+          </w:tblCellMar>
+        </w:tblPrEx>
         <w:trPr>
           <w:cantSplit/>
-          <w:trHeight w:val="3405"/>
+          <w:trHeight w:val="3405" w:hRule="atLeast"/>
           <w:jc w:val="center"/>
         </w:trPr>
         <w:tc>
@@ -935,7 +857,7 @@
               </w:tabs>
               <w:spacing w:beforeLines="50"/>
               <w:rPr>
-                <w:rFonts w:ascii="宋体" w:eastAsia="宋体" w:hAnsi="Times New Roman" w:cs="Times New Roman"/>
+                <w:rFonts w:ascii="宋体" w:hAnsi="Times New Roman" w:eastAsia="宋体" w:cs="Times New Roman"/>
                 <w:b/>
                 <w:bCs/>
                 <w:szCs w:val="20"/>
@@ -943,7 +865,7 @@
             </w:pPr>
             <w:r>
               <w:rPr>
-                <w:rFonts w:ascii="宋体" w:eastAsia="宋体" w:hAnsi="Times New Roman" w:cs="Times New Roman" w:hint="eastAsia"/>
+                <w:rFonts w:hint="eastAsia" w:ascii="宋体" w:hAnsi="Times New Roman" w:eastAsia="宋体" w:cs="Times New Roman"/>
                 <w:b/>
                 <w:bCs/>
                 <w:szCs w:val="20"/>
@@ -958,7 +880,7 @@
                 <w:tab w:val="right" w:pos="7472"/>
               </w:tabs>
               <w:rPr>
-                <w:rFonts w:ascii="宋体" w:eastAsia="宋体" w:hAnsi="Times New Roman" w:cs="Times New Roman"/>
+                <w:rFonts w:ascii="宋体" w:hAnsi="Times New Roman" w:eastAsia="宋体" w:cs="Times New Roman"/>
                 <w:szCs w:val="20"/>
               </w:rPr>
             </w:pPr>
@@ -970,7 +892,7 @@
                 <w:tab w:val="right" w:pos="7472"/>
               </w:tabs>
               <w:rPr>
-                <w:rFonts w:ascii="宋体" w:eastAsia="宋体" w:hAnsi="Times New Roman" w:cs="Times New Roman"/>
+                <w:rFonts w:ascii="宋体" w:hAnsi="Times New Roman" w:eastAsia="宋体" w:cs="Times New Roman"/>
                 <w:szCs w:val="20"/>
               </w:rPr>
             </w:pPr>
@@ -982,7 +904,7 @@
                 <w:tab w:val="right" w:pos="7472"/>
               </w:tabs>
               <w:rPr>
-                <w:rFonts w:ascii="宋体" w:eastAsia="宋体" w:hAnsi="Times New Roman" w:cs="Times New Roman"/>
+                <w:rFonts w:ascii="宋体" w:hAnsi="Times New Roman" w:eastAsia="宋体" w:cs="Times New Roman"/>
                 <w:szCs w:val="20"/>
               </w:rPr>
             </w:pPr>
@@ -990,9 +912,9 @@
           <w:p>
             <w:pPr>
               <w:spacing w:beforeLines="50" w:afterLines="50"/>
-              <w:ind w:firstLineChars="2300" w:firstLine="4830"/>
-              <w:rPr>
-                <w:rFonts w:ascii="宋体" w:eastAsia="宋体" w:hAnsi="Times New Roman" w:cs="Times New Roman"/>
+              <w:ind w:firstLine="4830" w:firstLineChars="2300"/>
+              <w:rPr>
+                <w:rFonts w:ascii="宋体" w:hAnsi="Times New Roman" w:eastAsia="宋体" w:cs="Times New Roman"/>
                 <w:szCs w:val="20"/>
               </w:rPr>
             </w:pPr>
@@ -1000,9 +922,9 @@
           <w:p>
             <w:pPr>
               <w:spacing w:beforeLines="50" w:afterLines="50"/>
-              <w:ind w:firstLineChars="2300" w:firstLine="4830"/>
-              <w:rPr>
-                <w:rFonts w:ascii="宋体" w:eastAsia="宋体" w:hAnsi="Times New Roman" w:cs="Times New Roman"/>
+              <w:ind w:firstLine="4830" w:firstLineChars="2300"/>
+              <w:rPr>
+                <w:rFonts w:ascii="宋体" w:hAnsi="Times New Roman" w:eastAsia="宋体" w:cs="Times New Roman"/>
                 <w:szCs w:val="20"/>
               </w:rPr>
             </w:pPr>
@@ -1010,23 +932,23 @@
           <w:p>
             <w:pPr>
               <w:spacing w:line="360" w:lineRule="auto"/>
-              <w:ind w:firstLineChars="2200" w:firstLine="4620"/>
-              <w:rPr>
-                <w:rFonts w:ascii="宋体" w:eastAsia="宋体" w:hAnsi="Times New Roman" w:cs="Times New Roman"/>
+              <w:ind w:firstLine="4620" w:firstLineChars="2200"/>
+              <w:rPr>
+                <w:rFonts w:ascii="宋体" w:hAnsi="Times New Roman" w:eastAsia="宋体" w:cs="Times New Roman"/>
                 <w:szCs w:val="20"/>
                 <w:u w:val="single"/>
               </w:rPr>
             </w:pPr>
             <w:r>
               <w:rPr>
-                <w:rFonts w:ascii="宋体" w:eastAsia="宋体" w:hAnsi="宋体" w:cs="Times New Roman" w:hint="eastAsia"/>
+                <w:rFonts w:hint="eastAsia" w:ascii="宋体" w:hAnsi="宋体" w:eastAsia="宋体" w:cs="Times New Roman"/>
                 <w:szCs w:val="20"/>
               </w:rPr>
               <w:t>指导教师签名</w:t>
             </w:r>
             <w:r>
               <w:rPr>
-                <w:rFonts w:ascii="宋体" w:eastAsia="宋体" w:hAnsi="Times New Roman" w:cs="Times New Roman" w:hint="eastAsia"/>
+                <w:rFonts w:hint="eastAsia" w:ascii="宋体" w:hAnsi="Times New Roman" w:eastAsia="宋体" w:cs="Times New Roman"/>
                 <w:szCs w:val="20"/>
               </w:rPr>
               <w:t>：</w:t>
@@ -1035,16 +957,16 @@
           <w:p>
             <w:pPr>
               <w:spacing w:beforeLines="50" w:afterLines="50"/>
-              <w:ind w:firstLineChars="3000" w:firstLine="6300"/>
-              <w:rPr>
-                <w:rFonts w:ascii="宋体" w:eastAsia="宋体" w:hAnsi="宋体" w:cs="Times New Roman"/>
+              <w:ind w:firstLine="6300" w:firstLineChars="3000"/>
+              <w:rPr>
+                <w:rFonts w:ascii="宋体" w:hAnsi="宋体" w:eastAsia="宋体" w:cs="Times New Roman"/>
                 <w:b/>
                 <w:szCs w:val="28"/>
               </w:rPr>
             </w:pPr>
             <w:r>
               <w:rPr>
-                <w:rFonts w:ascii="宋体" w:eastAsia="宋体" w:hAnsi="Times New Roman" w:cs="Times New Roman" w:hint="eastAsia"/>
+                <w:rFonts w:hint="eastAsia" w:ascii="宋体" w:hAnsi="Times New Roman" w:eastAsia="宋体" w:cs="Times New Roman"/>
                 <w:szCs w:val="20"/>
               </w:rPr>
               <w:t>年    月    日</w:t>
@@ -1053,9 +975,26 @@
         </w:tc>
       </w:tr>
       <w:tr>
+        <w:tblPrEx>
+          <w:tblBorders>
+            <w:top w:val="single" w:color="auto" w:sz="4" w:space="0"/>
+            <w:left w:val="single" w:color="auto" w:sz="4" w:space="0"/>
+            <w:bottom w:val="single" w:color="auto" w:sz="4" w:space="0"/>
+            <w:right w:val="single" w:color="auto" w:sz="4" w:space="0"/>
+            <w:insideH w:val="single" w:color="auto" w:sz="4" w:space="0"/>
+            <w:insideV w:val="single" w:color="auto" w:sz="4" w:space="0"/>
+          </w:tblBorders>
+          <w:tblLayout w:type="fixed"/>
+          <w:tblCellMar>
+            <w:top w:w="0" w:type="dxa"/>
+            <w:left w:w="108" w:type="dxa"/>
+            <w:bottom w:w="0" w:type="dxa"/>
+            <w:right w:w="108" w:type="dxa"/>
+          </w:tblCellMar>
+        </w:tblPrEx>
         <w:trPr>
           <w:cantSplit/>
-          <w:trHeight w:val="3405"/>
+          <w:trHeight w:val="3405" w:hRule="atLeast"/>
           <w:jc w:val="center"/>
         </w:trPr>
         <w:tc>
@@ -1071,7 +1010,7 @@
               </w:tabs>
               <w:spacing w:beforeLines="50"/>
               <w:rPr>
-                <w:rFonts w:ascii="宋体" w:eastAsia="宋体" w:hAnsi="Times New Roman" w:cs="Times New Roman"/>
+                <w:rFonts w:ascii="宋体" w:hAnsi="Times New Roman" w:eastAsia="宋体" w:cs="Times New Roman"/>
                 <w:b/>
                 <w:bCs/>
                 <w:szCs w:val="20"/>
@@ -1079,7 +1018,7 @@
             </w:pPr>
             <w:r>
               <w:rPr>
-                <w:rFonts w:ascii="宋体" w:eastAsia="宋体" w:hAnsi="宋体" w:cs="Times New Roman" w:hint="eastAsia"/>
+                <w:rFonts w:hint="eastAsia" w:ascii="宋体" w:hAnsi="宋体" w:eastAsia="宋体" w:cs="Times New Roman"/>
                 <w:b/>
                 <w:szCs w:val="20"/>
               </w:rPr>
@@ -1093,7 +1032,7 @@
                 <w:tab w:val="right" w:pos="7472"/>
               </w:tabs>
               <w:rPr>
-                <w:rFonts w:ascii="宋体" w:eastAsia="宋体" w:hAnsi="Times New Roman" w:cs="Times New Roman"/>
+                <w:rFonts w:ascii="宋体" w:hAnsi="Times New Roman" w:eastAsia="宋体" w:cs="Times New Roman"/>
                 <w:szCs w:val="20"/>
               </w:rPr>
             </w:pPr>
@@ -1105,7 +1044,7 @@
                 <w:tab w:val="right" w:pos="7472"/>
               </w:tabs>
               <w:rPr>
-                <w:rFonts w:ascii="宋体" w:eastAsia="宋体" w:hAnsi="Times New Roman" w:cs="Times New Roman"/>
+                <w:rFonts w:ascii="宋体" w:hAnsi="Times New Roman" w:eastAsia="宋体" w:cs="Times New Roman"/>
                 <w:szCs w:val="20"/>
               </w:rPr>
             </w:pPr>
@@ -1116,15 +1055,29 @@
                 <w:tab w:val="left" w:pos="4900"/>
                 <w:tab w:val="right" w:pos="7472"/>
               </w:tabs>
-              <w:ind w:firstLineChars="600" w:firstLine="2220"/>
-              <w:rPr>
-                <w:rFonts w:ascii="宋体" w:eastAsia="宋体" w:hAnsi="Times New Roman" w:cs="Times New Roman"/>
-                <w:szCs w:val="20"/>
-              </w:rPr>
-            </w:pPr>
-            <w:r>
-              <w:rPr>
-                <w:rFonts w:ascii="宋体" w:eastAsia="宋体" w:hAnsi="宋体" w:cs="Times New Roman" w:hint="eastAsia"/>
+              <w:rPr>
+                <w:rFonts w:ascii="宋体" w:hAnsi="Times New Roman" w:eastAsia="宋体" w:cs="Times New Roman"/>
+                <w:szCs w:val="20"/>
+              </w:rPr>
+            </w:pPr>
+            <w:bookmarkStart w:id="0" w:name="_GoBack"/>
+            <w:bookmarkEnd w:id="0"/>
+          </w:p>
+          <w:p>
+            <w:pPr>
+              <w:tabs>
+                <w:tab w:val="left" w:pos="4900"/>
+                <w:tab w:val="right" w:pos="7472"/>
+              </w:tabs>
+              <w:ind w:firstLine="2220" w:firstLineChars="600"/>
+              <w:rPr>
+                <w:rFonts w:ascii="宋体" w:hAnsi="Times New Roman" w:eastAsia="宋体" w:cs="Times New Roman"/>
+                <w:szCs w:val="20"/>
+              </w:rPr>
+            </w:pPr>
+            <w:r>
+              <w:rPr>
+                <w:rFonts w:hint="eastAsia" w:ascii="宋体" w:hAnsi="宋体" w:eastAsia="宋体" w:cs="Times New Roman"/>
                 <w:spacing w:val="80"/>
                 <w:szCs w:val="20"/>
               </w:rPr>
@@ -1132,7 +1085,7 @@
             </w:r>
             <w:r>
               <w:rPr>
-                <w:rFonts w:ascii="宋体" w:eastAsia="宋体" w:hAnsi="宋体" w:cs="Times New Roman" w:hint="eastAsia"/>
+                <w:rFonts w:hint="eastAsia" w:ascii="宋体" w:hAnsi="宋体" w:eastAsia="宋体" w:cs="Times New Roman"/>
                 <w:szCs w:val="20"/>
               </w:rPr>
               <w:t>果： □  同 意    □  不 同 意</w:t>
@@ -1141,9 +1094,9 @@
           <w:p>
             <w:pPr>
               <w:spacing w:beforeLines="50" w:afterLines="50"/>
-              <w:ind w:firstLineChars="2300" w:firstLine="4830"/>
-              <w:rPr>
-                <w:rFonts w:ascii="宋体" w:eastAsia="宋体" w:hAnsi="Times New Roman" w:cs="Times New Roman"/>
+              <w:ind w:firstLine="4830" w:firstLineChars="2300"/>
+              <w:rPr>
+                <w:rFonts w:ascii="宋体" w:hAnsi="Times New Roman" w:eastAsia="宋体" w:cs="Times New Roman"/>
                 <w:szCs w:val="20"/>
               </w:rPr>
             </w:pPr>
@@ -1151,9 +1104,9 @@
           <w:p>
             <w:pPr>
               <w:spacing w:beforeLines="50" w:afterLines="50"/>
-              <w:ind w:firstLineChars="2300" w:firstLine="4830"/>
-              <w:rPr>
-                <w:rFonts w:ascii="宋体" w:eastAsia="宋体" w:hAnsi="Times New Roman" w:cs="Times New Roman"/>
+              <w:ind w:firstLine="4830" w:firstLineChars="2300"/>
+              <w:rPr>
+                <w:rFonts w:ascii="宋体" w:hAnsi="Times New Roman" w:eastAsia="宋体" w:cs="Times New Roman"/>
                 <w:szCs w:val="20"/>
               </w:rPr>
             </w:pPr>
@@ -1166,13 +1119,13 @@
               </w:tabs>
               <w:spacing w:afterLines="50"/>
               <w:rPr>
-                <w:rFonts w:ascii="宋体" w:eastAsia="宋体" w:hAnsi="宋体" w:cs="Times New Roman"/>
-                <w:szCs w:val="20"/>
-              </w:rPr>
-            </w:pPr>
-            <w:r>
-              <w:rPr>
-                <w:rFonts w:ascii="Times New Roman" w:eastAsia="宋体" w:hAnsi="Times New Roman" w:cs="Times New Roman" w:hint="eastAsia"/>
+                <w:rFonts w:ascii="宋体" w:hAnsi="宋体" w:eastAsia="宋体" w:cs="Times New Roman"/>
+                <w:szCs w:val="20"/>
+              </w:rPr>
+            </w:pPr>
+            <w:r>
+              <w:rPr>
+                <w:rFonts w:hint="eastAsia" w:ascii="Times New Roman" w:hAnsi="Times New Roman" w:eastAsia="宋体" w:cs="Times New Roman"/>
                 <w:szCs w:val="20"/>
               </w:rPr>
               <w:t>评议小组组长：成员：</w:t>
@@ -1185,9 +1138,9 @@
                 <w:tab w:val="right" w:pos="7472"/>
               </w:tabs>
               <w:spacing w:beforeLines="50"/>
-              <w:ind w:firstLineChars="2500" w:firstLine="5250"/>
-              <w:rPr>
-                <w:rFonts w:ascii="宋体" w:eastAsia="宋体" w:hAnsi="宋体" w:cs="Times New Roman"/>
+              <w:ind w:firstLine="5250" w:firstLineChars="2500"/>
+              <w:rPr>
+                <w:rFonts w:ascii="宋体" w:hAnsi="宋体" w:eastAsia="宋体" w:cs="Times New Roman"/>
                 <w:szCs w:val="20"/>
               </w:rPr>
             </w:pPr>
@@ -1199,9 +1152,9 @@
                 <w:tab w:val="right" w:pos="7472"/>
               </w:tabs>
               <w:spacing w:beforeLines="50"/>
-              <w:ind w:firstLineChars="3000" w:firstLine="6300"/>
-              <w:rPr>
-                <w:rFonts w:ascii="宋体" w:eastAsia="宋体" w:hAnsi="Times New Roman" w:cs="Times New Roman"/>
+              <w:ind w:firstLine="6300" w:firstLineChars="3000"/>
+              <w:rPr>
+                <w:rFonts w:ascii="宋体" w:hAnsi="Times New Roman" w:eastAsia="宋体" w:cs="Times New Roman"/>
                 <w:b/>
                 <w:bCs/>
                 <w:szCs w:val="20"/>
@@ -1209,7 +1162,7 @@
             </w:pPr>
             <w:r>
               <w:rPr>
-                <w:rFonts w:ascii="宋体" w:eastAsia="宋体" w:hAnsi="宋体" w:cs="Times New Roman" w:hint="eastAsia"/>
+                <w:rFonts w:hint="eastAsia" w:ascii="宋体" w:hAnsi="宋体" w:eastAsia="宋体" w:cs="Times New Roman"/>
                 <w:szCs w:val="20"/>
               </w:rPr>
               <w:t>年    月    日</w:t>
@@ -1222,227 +1175,300 @@
     <w:sectPr>
       <w:pgSz w:w="11906" w:h="16838"/>
       <w:pgMar w:top="1440" w:right="1800" w:bottom="1440" w:left="1800" w:header="851" w:footer="992" w:gutter="0"/>
-      <w:cols w:space="425"/>
-      <w:docGrid w:type="lines" w:linePitch="312"/>
+      <w:cols w:space="425" w:num="1"/>
+      <w:docGrid w:type="lines" w:linePitch="312" w:charSpace="0"/>
     </w:sectPr>
   </w:body>
 </w:document>
 </file>
 
-<file path=word/endnotes.xml><?xml version="1.0" encoding="utf-8"?>
-<w:endnotes xmlns:ve="http://schemas.openxmlformats.org/markup-compatibility/2006" xmlns:o="urn:schemas-microsoft-com:office:office" xmlns:r="http://schemas.openxmlformats.org/officeDocument/2006/relationships" xmlns:m="http://schemas.openxmlformats.org/officeDocument/2006/math" xmlns:v="urn:schemas-microsoft-com:vml" xmlns:wp="http://schemas.openxmlformats.org/drawingml/2006/wordprocessingDrawing" xmlns:w10="urn:schemas-microsoft-com:office:word" xmlns:w="http://schemas.openxmlformats.org/wordprocessingml/2006/main" xmlns:wne="http://schemas.microsoft.com/office/word/2006/wordml">
-  <w:endnote w:type="separator" w:id="0">
-    <w:p>
-      <w:r>
-        <w:separator/>
-      </w:r>
-    </w:p>
-  </w:endnote>
-  <w:endnote w:type="continuationSeparator" w:id="1">
-    <w:p>
-      <w:r>
-        <w:continuationSeparator/>
-      </w:r>
-    </w:p>
-  </w:endnote>
-</w:endnotes>
-</file>
-
-<file path=word/footnotes.xml><?xml version="1.0" encoding="utf-8"?>
-<w:footnotes xmlns:ve="http://schemas.openxmlformats.org/markup-compatibility/2006" xmlns:o="urn:schemas-microsoft-com:office:office" xmlns:r="http://schemas.openxmlformats.org/officeDocument/2006/relationships" xmlns:m="http://schemas.openxmlformats.org/officeDocument/2006/math" xmlns:v="urn:schemas-microsoft-com:vml" xmlns:wp="http://schemas.openxmlformats.org/drawingml/2006/wordprocessingDrawing" xmlns:w10="urn:schemas-microsoft-com:office:word" xmlns:w="http://schemas.openxmlformats.org/wordprocessingml/2006/main" xmlns:wne="http://schemas.microsoft.com/office/word/2006/wordml">
-  <w:footnote w:type="separator" w:id="0">
-    <w:p>
-      <w:r>
-        <w:separator/>
-      </w:r>
-    </w:p>
-  </w:footnote>
-  <w:footnote w:type="continuationSeparator" w:id="1">
-    <w:p>
-      <w:r>
-        <w:continuationSeparator/>
-      </w:r>
-    </w:p>
-  </w:footnote>
-</w:footnotes>
-</file>
-
 <file path=word/styles.xml><?xml version="1.0" encoding="utf-8"?>
-<w:styles xmlns:r="http://schemas.openxmlformats.org/officeDocument/2006/relationships" xmlns:w="http://schemas.openxmlformats.org/wordprocessingml/2006/main">
+<w:styles xmlns:mc="http://schemas.openxmlformats.org/markup-compatibility/2006" xmlns:o="urn:schemas-microsoft-com:office:office" xmlns:r="http://schemas.openxmlformats.org/officeDocument/2006/relationships" xmlns:m="http://schemas.openxmlformats.org/officeDocument/2006/math" xmlns:v="urn:schemas-microsoft-com:vml" xmlns:w="http://schemas.openxmlformats.org/wordprocessingml/2006/main" xmlns:w14="http://schemas.microsoft.com/office/word/2010/wordml" xmlns:w10="urn:schemas-microsoft-com:office:word" xmlns:sl="http://schemas.openxmlformats.org/schemaLibrary/2006/main" mc:Ignorable="w14">
   <w:docDefaults>
     <w:rPrDefault>
       <w:rPr>
-        <w:rFonts w:asciiTheme="minorHAnsi" w:eastAsiaTheme="minorEastAsia" w:hAnsiTheme="minorHAnsi" w:cstheme="minorBidi"/>
-        <w:kern w:val="2"/>
-        <w:sz w:val="21"/>
-        <w:szCs w:val="22"/>
-        <w:lang w:val="en-US" w:eastAsia="zh-CN" w:bidi="ar-SA"/>
+        <w:rFonts w:asciiTheme="minorHAnsi" w:hAnsiTheme="minorHAnsi" w:eastAsiaTheme="minorEastAsia" w:cstheme="minorBidi"/>
       </w:rPr>
     </w:rPrDefault>
-    <w:pPrDefault/>
   </w:docDefaults>
-  <w:latentStyles w:defLockedState="0" w:defUIPriority="99" w:defSemiHidden="1" w:defUnhideWhenUsed="1" w:defQFormat="0" w:count="267">
-    <w:lsdException w:name="Normal" w:semiHidden="0" w:uiPriority="0" w:unhideWhenUsed="0" w:qFormat="1"/>
-    <w:lsdException w:name="heading 1" w:semiHidden="0" w:uiPriority="9" w:unhideWhenUsed="0" w:qFormat="1"/>
-    <w:lsdException w:name="heading 2" w:uiPriority="9" w:qFormat="1"/>
-    <w:lsdException w:name="heading 3" w:uiPriority="9" w:qFormat="1"/>
-    <w:lsdException w:name="heading 4" w:uiPriority="9" w:qFormat="1"/>
-    <w:lsdException w:name="heading 5" w:uiPriority="9" w:qFormat="1"/>
-    <w:lsdException w:name="heading 6" w:uiPriority="9" w:qFormat="1"/>
-    <w:lsdException w:name="heading 7" w:uiPriority="9" w:qFormat="1"/>
-    <w:lsdException w:name="heading 8" w:uiPriority="9" w:qFormat="1"/>
-    <w:lsdException w:name="heading 9" w:uiPriority="9" w:qFormat="1"/>
-    <w:lsdException w:name="toc 1" w:uiPriority="39"/>
-    <w:lsdException w:name="toc 2" w:uiPriority="39"/>
-    <w:lsdException w:name="toc 3" w:uiPriority="39"/>
-    <w:lsdException w:name="toc 4" w:uiPriority="39"/>
-    <w:lsdException w:name="toc 5" w:uiPriority="39"/>
-    <w:lsdException w:name="toc 6" w:uiPriority="39"/>
-    <w:lsdException w:name="toc 7" w:uiPriority="39"/>
-    <w:lsdException w:name="toc 8" w:uiPriority="39"/>
-    <w:lsdException w:name="toc 9" w:uiPriority="39"/>
-    <w:lsdException w:name="caption" w:uiPriority="35" w:qFormat="1"/>
-    <w:lsdException w:name="Title" w:semiHidden="0" w:uiPriority="10" w:unhideWhenUsed="0" w:qFormat="1"/>
-    <w:lsdException w:name="Default Paragraph Font" w:uiPriority="1"/>
-    <w:lsdException w:name="Subtitle" w:semiHidden="0" w:uiPriority="11" w:unhideWhenUsed="0" w:qFormat="1"/>
-    <w:lsdException w:name="Strong" w:semiHidden="0" w:uiPriority="22" w:unhideWhenUsed="0" w:qFormat="1"/>
-    <w:lsdException w:name="Emphasis" w:semiHidden="0" w:uiPriority="20" w:unhideWhenUsed="0" w:qFormat="1"/>
-    <w:lsdException w:name="Table Grid" w:semiHidden="0" w:uiPriority="39" w:unhideWhenUsed="0"/>
-    <w:lsdException w:name="Placeholder Text" w:unhideWhenUsed="0"/>
-    <w:lsdException w:name="No Spacing" w:semiHidden="0" w:uiPriority="1" w:unhideWhenUsed="0" w:qFormat="1"/>
-    <w:lsdException w:name="Light Shading" w:semiHidden="0" w:uiPriority="60" w:unhideWhenUsed="0"/>
-    <w:lsdException w:name="Light List" w:semiHidden="0" w:uiPriority="61" w:unhideWhenUsed="0"/>
-    <w:lsdException w:name="Light Grid" w:semiHidden="0" w:uiPriority="62" w:unhideWhenUsed="0"/>
-    <w:lsdException w:name="Medium Shading 1" w:semiHidden="0" w:uiPriority="63" w:unhideWhenUsed="0"/>
-    <w:lsdException w:name="Medium Shading 2" w:semiHidden="0" w:uiPriority="64" w:unhideWhenUsed="0"/>
-    <w:lsdException w:name="Medium List 1" w:semiHidden="0" w:uiPriority="65" w:unhideWhenUsed="0"/>
-    <w:lsdException w:name="Medium List 2" w:semiHidden="0" w:uiPriority="66" w:unhideWhenUsed="0"/>
-    <w:lsdException w:name="Medium Grid 1" w:semiHidden="0" w:uiPriority="67" w:unhideWhenUsed="0"/>
-    <w:lsdException w:name="Medium Grid 2" w:semiHidden="0" w:uiPriority="68" w:unhideWhenUsed="0"/>
-    <w:lsdException w:name="Medium Grid 3" w:semiHidden="0" w:uiPriority="69" w:unhideWhenUsed="0"/>
-    <w:lsdException w:name="Dark List" w:semiHidden="0" w:uiPriority="70" w:unhideWhenUsed="0"/>
-    <w:lsdException w:name="Colorful Shading" w:semiHidden="0" w:uiPriority="71" w:unhideWhenUsed="0"/>
-    <w:lsdException w:name="Colorful List" w:semiHidden="0" w:uiPriority="72" w:unhideWhenUsed="0"/>
-    <w:lsdException w:name="Colorful Grid" w:semiHidden="0" w:uiPriority="73" w:unhideWhenUsed="0"/>
-    <w:lsdException w:name="Light Shading Accent 1" w:semiHidden="0" w:uiPriority="60" w:unhideWhenUsed="0"/>
-    <w:lsdException w:name="Light List Accent 1" w:semiHidden="0" w:uiPriority="61" w:unhideWhenUsed="0"/>
-    <w:lsdException w:name="Light Grid Accent 1" w:semiHidden="0" w:uiPriority="62" w:unhideWhenUsed="0"/>
-    <w:lsdException w:name="Medium Shading 1 Accent 1" w:semiHidden="0" w:uiPriority="63" w:unhideWhenUsed="0"/>
-    <w:lsdException w:name="Medium Shading 2 Accent 1" w:semiHidden="0" w:uiPriority="64" w:unhideWhenUsed="0"/>
-    <w:lsdException w:name="Medium List 1 Accent 1" w:semiHidden="0" w:uiPriority="65" w:unhideWhenUsed="0"/>
-    <w:lsdException w:name="Revision" w:unhideWhenUsed="0"/>
-    <w:lsdException w:name="List Paragraph" w:semiHidden="0" w:uiPriority="34" w:unhideWhenUsed="0" w:qFormat="1"/>
-    <w:lsdException w:name="Quote" w:semiHidden="0" w:uiPriority="29" w:unhideWhenUsed="0" w:qFormat="1"/>
-    <w:lsdException w:name="Intense Quote" w:semiHidden="0" w:uiPriority="30" w:unhideWhenUsed="0" w:qFormat="1"/>
-    <w:lsdException w:name="Medium List 2 Accent 1" w:semiHidden="0" w:uiPriority="66" w:unhideWhenUsed="0"/>
-    <w:lsdException w:name="Medium Grid 1 Accent 1" w:semiHidden="0" w:uiPriority="67" w:unhideWhenUsed="0"/>
-    <w:lsdException w:name="Medium Grid 2 Accent 1" w:semiHidden="0" w:uiPriority="68" w:unhideWhenUsed="0"/>
-    <w:lsdException w:name="Medium Grid 3 Accent 1" w:semiHidden="0" w:uiPriority="69" w:unhideWhenUsed="0"/>
-    <w:lsdException w:name="Dark List Accent 1" w:semiHidden="0" w:uiPriority="70" w:unhideWhenUsed="0"/>
-    <w:lsdException w:name="Colorful Shading Accent 1" w:semiHidden="0" w:uiPriority="71" w:unhideWhenUsed="0"/>
-    <w:lsdException w:name="Colorful List Accent 1" w:semiHidden="0" w:uiPriority="72" w:unhideWhenUsed="0"/>
-    <w:lsdException w:name="Colorful Grid Accent 1" w:semiHidden="0" w:uiPriority="73" w:unhideWhenUsed="0"/>
-    <w:lsdException w:name="Light Shading Accent 2" w:semiHidden="0" w:uiPriority="60" w:unhideWhenUsed="0"/>
-    <w:lsdException w:name="Light List Accent 2" w:semiHidden="0" w:uiPriority="61" w:unhideWhenUsed="0"/>
-    <w:lsdException w:name="Light Grid Accent 2" w:semiHidden="0" w:uiPriority="62" w:unhideWhenUsed="0"/>
-    <w:lsdException w:name="Medium Shading 1 Accent 2" w:semiHidden="0" w:uiPriority="63" w:unhideWhenUsed="0"/>
-    <w:lsdException w:name="Medium Shading 2 Accent 2" w:semiHidden="0" w:uiPriority="64" w:unhideWhenUsed="0"/>
-    <w:lsdException w:name="Medium List 1 Accent 2" w:semiHidden="0" w:uiPriority="65" w:unhideWhenUsed="0"/>
-    <w:lsdException w:name="Medium List 2 Accent 2" w:semiHidden="0" w:uiPriority="66" w:unhideWhenUsed="0"/>
-    <w:lsdException w:name="Medium Grid 1 Accent 2" w:semiHidden="0" w:uiPriority="67" w:unhideWhenUsed="0"/>
-    <w:lsdException w:name="Medium Grid 2 Accent 2" w:semiHidden="0" w:uiPriority="68" w:unhideWhenUsed="0"/>
-    <w:lsdException w:name="Medium Grid 3 Accent 2" w:semiHidden="0" w:uiPriority="69" w:unhideWhenUsed="0"/>
-    <w:lsdException w:name="Dark List Accent 2" w:semiHidden="0" w:uiPriority="70" w:unhideWhenUsed="0"/>
-    <w:lsdException w:name="Colorful Shading Accent 2" w:semiHidden="0" w:uiPriority="71" w:unhideWhenUsed="0"/>
-    <w:lsdException w:name="Colorful List Accent 2" w:semiHidden="0" w:uiPriority="72" w:unhideWhenUsed="0"/>
-    <w:lsdException w:name="Colorful Grid Accent 2" w:semiHidden="0" w:uiPriority="73" w:unhideWhenUsed="0"/>
-    <w:lsdException w:name="Light Shading Accent 3" w:semiHidden="0" w:uiPriority="60" w:unhideWhenUsed="0"/>
-    <w:lsdException w:name="Light List Accent 3" w:semiHidden="0" w:uiPriority="61" w:unhideWhenUsed="0"/>
-    <w:lsdException w:name="Light Grid Accent 3" w:semiHidden="0" w:uiPriority="62" w:unhideWhenUsed="0"/>
-    <w:lsdException w:name="Medium Shading 1 Accent 3" w:semiHidden="0" w:uiPriority="63" w:unhideWhenUsed="0"/>
-    <w:lsdException w:name="Medium Shading 2 Accent 3" w:semiHidden="0" w:uiPriority="64" w:unhideWhenUsed="0"/>
-    <w:lsdException w:name="Medium List 1 Accent 3" w:semiHidden="0" w:uiPriority="65" w:unhideWhenUsed="0"/>
-    <w:lsdException w:name="Medium List 2 Accent 3" w:semiHidden="0" w:uiPriority="66" w:unhideWhenUsed="0"/>
-    <w:lsdException w:name="Medium Grid 1 Accent 3" w:semiHidden="0" w:uiPriority="67" w:unhideWhenUsed="0"/>
-    <w:lsdException w:name="Medium Grid 2 Accent 3" w:semiHidden="0" w:uiPriority="68" w:unhideWhenUsed="0"/>
-    <w:lsdException w:name="Medium Grid 3 Accent 3" w:semiHidden="0" w:uiPriority="69" w:unhideWhenUsed="0"/>
-    <w:lsdException w:name="Dark List Accent 3" w:semiHidden="0" w:uiPriority="70" w:unhideWhenUsed="0"/>
-    <w:lsdException w:name="Colorful Shading Accent 3" w:semiHidden="0" w:uiPriority="71" w:unhideWhenUsed="0"/>
-    <w:lsdException w:name="Colorful List Accent 3" w:semiHidden="0" w:uiPriority="72" w:unhideWhenUsed="0"/>
-    <w:lsdException w:name="Colorful Grid Accent 3" w:semiHidden="0" w:uiPriority="73" w:unhideWhenUsed="0"/>
-    <w:lsdException w:name="Light Shading Accent 4" w:semiHidden="0" w:uiPriority="60" w:unhideWhenUsed="0"/>
-    <w:lsdException w:name="Light List Accent 4" w:semiHidden="0" w:uiPriority="61" w:unhideWhenUsed="0"/>
-    <w:lsdException w:name="Light Grid Accent 4" w:semiHidden="0" w:uiPriority="62" w:unhideWhenUsed="0"/>
-    <w:lsdException w:name="Medium Shading 1 Accent 4" w:semiHidden="0" w:uiPriority="63" w:unhideWhenUsed="0"/>
-    <w:lsdException w:name="Medium Shading 2 Accent 4" w:semiHidden="0" w:uiPriority="64" w:unhideWhenUsed="0"/>
-    <w:lsdException w:name="Medium List 1 Accent 4" w:semiHidden="0" w:uiPriority="65" w:unhideWhenUsed="0"/>
-    <w:lsdException w:name="Medium List 2 Accent 4" w:semiHidden="0" w:uiPriority="66" w:unhideWhenUsed="0"/>
-    <w:lsdException w:name="Medium Grid 1 Accent 4" w:semiHidden="0" w:uiPriority="67" w:unhideWhenUsed="0"/>
-    <w:lsdException w:name="Medium Grid 2 Accent 4" w:semiHidden="0" w:uiPriority="68" w:unhideWhenUsed="0"/>
-    <w:lsdException w:name="Medium Grid 3 Accent 4" w:semiHidden="0" w:uiPriority="69" w:unhideWhenUsed="0"/>
-    <w:lsdException w:name="Dark List Accent 4" w:semiHidden="0" w:uiPriority="70" w:unhideWhenUsed="0"/>
-    <w:lsdException w:name="Colorful Shading Accent 4" w:semiHidden="0" w:uiPriority="71" w:unhideWhenUsed="0"/>
-    <w:lsdException w:name="Colorful List Accent 4" w:semiHidden="0" w:uiPriority="72" w:unhideWhenUsed="0"/>
-    <w:lsdException w:name="Colorful Grid Accent 4" w:semiHidden="0" w:uiPriority="73" w:unhideWhenUsed="0"/>
-    <w:lsdException w:name="Light Shading Accent 5" w:semiHidden="0" w:uiPriority="60" w:unhideWhenUsed="0"/>
-    <w:lsdException w:name="Light List Accent 5" w:semiHidden="0" w:uiPriority="61" w:unhideWhenUsed="0"/>
-    <w:lsdException w:name="Light Grid Accent 5" w:semiHidden="0" w:uiPriority="62" w:unhideWhenUsed="0"/>
-    <w:lsdException w:name="Medium Shading 1 Accent 5" w:semiHidden="0" w:uiPriority="63" w:unhideWhenUsed="0"/>
-    <w:lsdException w:name="Medium Shading 2 Accent 5" w:semiHidden="0" w:uiPriority="64" w:unhideWhenUsed="0"/>
-    <w:lsdException w:name="Medium List 1 Accent 5" w:semiHidden="0" w:uiPriority="65" w:unhideWhenUsed="0"/>
-    <w:lsdException w:name="Medium List 2 Accent 5" w:semiHidden="0" w:uiPriority="66" w:unhideWhenUsed="0"/>
-    <w:lsdException w:name="Medium Grid 1 Accent 5" w:semiHidden="0" w:uiPriority="67" w:unhideWhenUsed="0"/>
-    <w:lsdException w:name="Medium Grid 2 Accent 5" w:semiHidden="0" w:uiPriority="68" w:unhideWhenUsed="0"/>
-    <w:lsdException w:name="Medium Grid 3 Accent 5" w:semiHidden="0" w:uiPriority="69" w:unhideWhenUsed="0"/>
-    <w:lsdException w:name="Dark List Accent 5" w:semiHidden="0" w:uiPriority="70" w:unhideWhenUsed="0"/>
-    <w:lsdException w:name="Colorful Shading Accent 5" w:semiHidden="0" w:uiPriority="71" w:unhideWhenUsed="0"/>
-    <w:lsdException w:name="Colorful List Accent 5" w:semiHidden="0" w:uiPriority="72" w:unhideWhenUsed="0"/>
-    <w:lsdException w:name="Colorful Grid Accent 5" w:semiHidden="0" w:uiPriority="73" w:unhideWhenUsed="0"/>
-    <w:lsdException w:name="Light Shading Accent 6" w:semiHidden="0" w:uiPriority="60" w:unhideWhenUsed="0"/>
-    <w:lsdException w:name="Light List Accent 6" w:semiHidden="0" w:uiPriority="61" w:unhideWhenUsed="0"/>
-    <w:lsdException w:name="Light Grid Accent 6" w:semiHidden="0" w:uiPriority="62" w:unhideWhenUsed="0"/>
-    <w:lsdException w:name="Medium Shading 1 Accent 6" w:semiHidden="0" w:uiPriority="63" w:unhideWhenUsed="0"/>
-    <w:lsdException w:name="Medium Shading 2 Accent 6" w:semiHidden="0" w:uiPriority="64" w:unhideWhenUsed="0"/>
-    <w:lsdException w:name="Medium List 1 Accent 6" w:semiHidden="0" w:uiPriority="65" w:unhideWhenUsed="0"/>
-    <w:lsdException w:name="Medium List 2 Accent 6" w:semiHidden="0" w:uiPriority="66" w:unhideWhenUsed="0"/>
-    <w:lsdException w:name="Medium Grid 1 Accent 6" w:semiHidden="0" w:uiPriority="67" w:unhideWhenUsed="0"/>
-    <w:lsdException w:name="Medium Grid 2 Accent 6" w:semiHidden="0" w:uiPriority="68" w:unhideWhenUsed="0"/>
-    <w:lsdException w:name="Medium Grid 3 Accent 6" w:semiHidden="0" w:uiPriority="69" w:unhideWhenUsed="0"/>
-    <w:lsdException w:name="Dark List Accent 6" w:semiHidden="0" w:uiPriority="70" w:unhideWhenUsed="0"/>
-    <w:lsdException w:name="Colorful Shading Accent 6" w:semiHidden="0" w:uiPriority="71" w:unhideWhenUsed="0"/>
-    <w:lsdException w:name="Colorful List Accent 6" w:semiHidden="0" w:uiPriority="72" w:unhideWhenUsed="0"/>
-    <w:lsdException w:name="Colorful Grid Accent 6" w:semiHidden="0" w:uiPriority="73" w:unhideWhenUsed="0"/>
-    <w:lsdException w:name="Subtle Emphasis" w:semiHidden="0" w:uiPriority="19" w:unhideWhenUsed="0" w:qFormat="1"/>
-    <w:lsdException w:name="Intense Emphasis" w:semiHidden="0" w:uiPriority="21" w:unhideWhenUsed="0" w:qFormat="1"/>
-    <w:lsdException w:name="Subtle Reference" w:semiHidden="0" w:uiPriority="31" w:unhideWhenUsed="0" w:qFormat="1"/>
-    <w:lsdException w:name="Intense Reference" w:semiHidden="0" w:uiPriority="32" w:unhideWhenUsed="0" w:qFormat="1"/>
-    <w:lsdException w:name="Book Title" w:semiHidden="0" w:uiPriority="33" w:unhideWhenUsed="0" w:qFormat="1"/>
-    <w:lsdException w:name="Bibliography" w:uiPriority="37"/>
-    <w:lsdException w:name="TOC Heading" w:uiPriority="39" w:qFormat="1"/>
+  <w:latentStyles w:count="260" w:defQFormat="0" w:defUnhideWhenUsed="1" w:defSemiHidden="1" w:defUIPriority="99" w:defLockedState="0">
+    <w:lsdException w:qFormat="1" w:unhideWhenUsed="0" w:uiPriority="0" w:semiHidden="0" w:name="Normal"/>
+    <w:lsdException w:qFormat="1" w:unhideWhenUsed="0" w:uiPriority="9" w:semiHidden="0" w:name="heading 1"/>
+    <w:lsdException w:qFormat="1" w:uiPriority="9" w:name="heading 2"/>
+    <w:lsdException w:qFormat="1" w:uiPriority="9" w:name="heading 3"/>
+    <w:lsdException w:qFormat="1" w:uiPriority="9" w:name="heading 4"/>
+    <w:lsdException w:qFormat="1" w:uiPriority="9" w:name="heading 5"/>
+    <w:lsdException w:qFormat="1" w:uiPriority="9" w:name="heading 6"/>
+    <w:lsdException w:qFormat="1" w:uiPriority="9" w:name="heading 7"/>
+    <w:lsdException w:qFormat="1" w:uiPriority="9" w:name="heading 8"/>
+    <w:lsdException w:qFormat="1" w:uiPriority="9" w:name="heading 9"/>
+    <w:lsdException w:uiPriority="99" w:name="index 1"/>
+    <w:lsdException w:uiPriority="99" w:name="index 2"/>
+    <w:lsdException w:uiPriority="99" w:name="index 3"/>
+    <w:lsdException w:uiPriority="99" w:name="index 4"/>
+    <w:lsdException w:uiPriority="99" w:name="index 5"/>
+    <w:lsdException w:uiPriority="99" w:name="index 6"/>
+    <w:lsdException w:uiPriority="99" w:name="index 7"/>
+    <w:lsdException w:uiPriority="99" w:name="index 8"/>
+    <w:lsdException w:uiPriority="99" w:name="index 9"/>
+    <w:lsdException w:uiPriority="39" w:name="toc 1"/>
+    <w:lsdException w:uiPriority="39" w:name="toc 2"/>
+    <w:lsdException w:uiPriority="39" w:name="toc 3"/>
+    <w:lsdException w:uiPriority="39" w:name="toc 4"/>
+    <w:lsdException w:uiPriority="39" w:name="toc 5"/>
+    <w:lsdException w:uiPriority="39" w:name="toc 6"/>
+    <w:lsdException w:uiPriority="39" w:name="toc 7"/>
+    <w:lsdException w:uiPriority="39" w:name="toc 8"/>
+    <w:lsdException w:uiPriority="39" w:name="toc 9"/>
+    <w:lsdException w:uiPriority="99" w:name="Normal Indent"/>
+    <w:lsdException w:uiPriority="99" w:name="footnote text"/>
+    <w:lsdException w:uiPriority="99" w:name="annotation text"/>
+    <w:lsdException w:qFormat="1" w:uiPriority="99" w:semiHidden="0" w:name="header"/>
+    <w:lsdException w:qFormat="1" w:uiPriority="99" w:semiHidden="0" w:name="footer"/>
+    <w:lsdException w:uiPriority="99" w:name="index heading"/>
+    <w:lsdException w:qFormat="1" w:uiPriority="35" w:name="caption"/>
+    <w:lsdException w:uiPriority="99" w:name="table of figures"/>
+    <w:lsdException w:uiPriority="99" w:name="envelope address"/>
+    <w:lsdException w:uiPriority="99" w:name="envelope return"/>
+    <w:lsdException w:uiPriority="99" w:name="footnote reference"/>
+    <w:lsdException w:uiPriority="99" w:name="annotation reference"/>
+    <w:lsdException w:uiPriority="99" w:name="line number"/>
+    <w:lsdException w:uiPriority="99" w:name="page number"/>
+    <w:lsdException w:uiPriority="99" w:name="endnote reference"/>
+    <w:lsdException w:uiPriority="99" w:name="endnote text"/>
+    <w:lsdException w:uiPriority="99" w:name="table of authorities"/>
+    <w:lsdException w:uiPriority="99" w:name="macro"/>
+    <w:lsdException w:uiPriority="99" w:name="toa heading"/>
+    <w:lsdException w:uiPriority="99" w:name="List"/>
+    <w:lsdException w:uiPriority="99" w:name="List Bullet"/>
+    <w:lsdException w:uiPriority="99" w:name="List Number"/>
+    <w:lsdException w:uiPriority="99" w:name="List 2"/>
+    <w:lsdException w:uiPriority="99" w:name="List 3"/>
+    <w:lsdException w:uiPriority="99" w:name="List 4"/>
+    <w:lsdException w:uiPriority="99" w:name="List 5"/>
+    <w:lsdException w:uiPriority="99" w:name="List Bullet 2"/>
+    <w:lsdException w:uiPriority="99" w:name="List Bullet 3"/>
+    <w:lsdException w:uiPriority="99" w:name="List Bullet 4"/>
+    <w:lsdException w:uiPriority="99" w:name="List Bullet 5"/>
+    <w:lsdException w:uiPriority="99" w:name="List Number 2"/>
+    <w:lsdException w:uiPriority="99" w:name="List Number 3"/>
+    <w:lsdException w:uiPriority="99" w:name="List Number 4"/>
+    <w:lsdException w:uiPriority="99" w:name="List Number 5"/>
+    <w:lsdException w:qFormat="1" w:unhideWhenUsed="0" w:uiPriority="10" w:semiHidden="0" w:name="Title"/>
+    <w:lsdException w:uiPriority="99" w:name="Closing"/>
+    <w:lsdException w:uiPriority="99" w:name="Signature"/>
+    <w:lsdException w:uiPriority="1" w:semiHidden="0" w:name="Default Paragraph Font"/>
+    <w:lsdException w:uiPriority="99" w:name="Body Text"/>
+    <w:lsdException w:uiPriority="99" w:name="Body Text Indent"/>
+    <w:lsdException w:uiPriority="99" w:name="List Continue"/>
+    <w:lsdException w:uiPriority="99" w:name="List Continue 2"/>
+    <w:lsdException w:uiPriority="99" w:name="List Continue 3"/>
+    <w:lsdException w:uiPriority="99" w:name="List Continue 4"/>
+    <w:lsdException w:uiPriority="99" w:name="List Continue 5"/>
+    <w:lsdException w:uiPriority="99" w:name="Message Header"/>
+    <w:lsdException w:qFormat="1" w:unhideWhenUsed="0" w:uiPriority="11" w:semiHidden="0" w:name="Subtitle"/>
+    <w:lsdException w:uiPriority="99" w:name="Salutation"/>
+    <w:lsdException w:uiPriority="99" w:name="Date"/>
+    <w:lsdException w:uiPriority="99" w:name="Body Text First Indent"/>
+    <w:lsdException w:uiPriority="99" w:name="Body Text First Indent 2"/>
+    <w:lsdException w:uiPriority="99" w:name="Note Heading"/>
+    <w:lsdException w:uiPriority="99" w:name="Body Text 2"/>
+    <w:lsdException w:uiPriority="99" w:name="Body Text 3"/>
+    <w:lsdException w:uiPriority="99" w:name="Body Text Indent 2"/>
+    <w:lsdException w:uiPriority="99" w:name="Body Text Indent 3"/>
+    <w:lsdException w:uiPriority="99" w:name="Block Text"/>
+    <w:lsdException w:uiPriority="99" w:name="Hyperlink"/>
+    <w:lsdException w:uiPriority="99" w:name="FollowedHyperlink"/>
+    <w:lsdException w:qFormat="1" w:unhideWhenUsed="0" w:uiPriority="22" w:semiHidden="0" w:name="Strong"/>
+    <w:lsdException w:qFormat="1" w:unhideWhenUsed="0" w:uiPriority="20" w:semiHidden="0" w:name="Emphasis"/>
+    <w:lsdException w:uiPriority="99" w:name="Document Map"/>
+    <w:lsdException w:uiPriority="99" w:name="Plain Text"/>
+    <w:lsdException w:uiPriority="99" w:name="E-mail Signature"/>
+    <w:lsdException w:uiPriority="99" w:name="Normal (Web)"/>
+    <w:lsdException w:uiPriority="99" w:name="HTML Acronym"/>
+    <w:lsdException w:uiPriority="99" w:name="HTML Address"/>
+    <w:lsdException w:uiPriority="99" w:name="HTML Cite"/>
+    <w:lsdException w:uiPriority="99" w:name="HTML Code"/>
+    <w:lsdException w:uiPriority="99" w:name="HTML Definition"/>
+    <w:lsdException w:uiPriority="99" w:name="HTML Keyboard"/>
+    <w:lsdException w:uiPriority="99" w:name="HTML Preformatted"/>
+    <w:lsdException w:uiPriority="99" w:name="HTML Sample"/>
+    <w:lsdException w:uiPriority="99" w:name="HTML Typewriter"/>
+    <w:lsdException w:uiPriority="99" w:name="HTML Variable"/>
+    <w:lsdException w:qFormat="1" w:uiPriority="99" w:semiHidden="0" w:name="Normal Table"/>
+    <w:lsdException w:uiPriority="99" w:name="annotation subject"/>
+    <w:lsdException w:uiPriority="99" w:name="Table Simple 1"/>
+    <w:lsdException w:uiPriority="99" w:name="Table Simple 2"/>
+    <w:lsdException w:uiPriority="99" w:name="Table Simple 3"/>
+    <w:lsdException w:uiPriority="99" w:name="Table Classic 1"/>
+    <w:lsdException w:uiPriority="99" w:name="Table Classic 2"/>
+    <w:lsdException w:uiPriority="99" w:name="Table Classic 3"/>
+    <w:lsdException w:uiPriority="99" w:name="Table Classic 4"/>
+    <w:lsdException w:uiPriority="99" w:name="Table Colorful 1"/>
+    <w:lsdException w:uiPriority="99" w:name="Table Colorful 2"/>
+    <w:lsdException w:uiPriority="99" w:name="Table Colorful 3"/>
+    <w:lsdException w:uiPriority="99" w:name="Table Columns 1"/>
+    <w:lsdException w:uiPriority="99" w:name="Table Columns 2"/>
+    <w:lsdException w:uiPriority="99" w:name="Table Columns 3"/>
+    <w:lsdException w:uiPriority="99" w:name="Table Columns 4"/>
+    <w:lsdException w:uiPriority="99" w:name="Table Columns 5"/>
+    <w:lsdException w:uiPriority="99" w:name="Table Grid 1"/>
+    <w:lsdException w:uiPriority="99" w:name="Table Grid 2"/>
+    <w:lsdException w:uiPriority="99" w:name="Table Grid 3"/>
+    <w:lsdException w:uiPriority="99" w:name="Table Grid 4"/>
+    <w:lsdException w:uiPriority="99" w:name="Table Grid 5"/>
+    <w:lsdException w:uiPriority="99" w:name="Table Grid 6"/>
+    <w:lsdException w:uiPriority="99" w:name="Table Grid 7"/>
+    <w:lsdException w:uiPriority="99" w:name="Table Grid 8"/>
+    <w:lsdException w:uiPriority="99" w:name="Table List 1"/>
+    <w:lsdException w:uiPriority="99" w:name="Table List 2"/>
+    <w:lsdException w:uiPriority="99" w:name="Table List 3"/>
+    <w:lsdException w:uiPriority="99" w:name="Table List 4"/>
+    <w:lsdException w:uiPriority="99" w:name="Table List 5"/>
+    <w:lsdException w:uiPriority="99" w:name="Table List 6"/>
+    <w:lsdException w:uiPriority="99" w:name="Table List 7"/>
+    <w:lsdException w:uiPriority="99" w:name="Table List 8"/>
+    <w:lsdException w:uiPriority="99" w:name="Table 3D effects 1"/>
+    <w:lsdException w:uiPriority="99" w:name="Table 3D effects 2"/>
+    <w:lsdException w:uiPriority="99" w:name="Table 3D effects 3"/>
+    <w:lsdException w:uiPriority="99" w:name="Table Contemporary"/>
+    <w:lsdException w:uiPriority="99" w:name="Table Elegant"/>
+    <w:lsdException w:uiPriority="99" w:name="Table Professional"/>
+    <w:lsdException w:uiPriority="99" w:name="Table Subtle 1"/>
+    <w:lsdException w:uiPriority="99" w:name="Table Subtle 2"/>
+    <w:lsdException w:uiPriority="99" w:name="Table Web 1"/>
+    <w:lsdException w:uiPriority="99" w:name="Table Web 2"/>
+    <w:lsdException w:uiPriority="99" w:name="Table Web 3"/>
+    <w:lsdException w:uiPriority="99" w:name="Balloon Text"/>
+    <w:lsdException w:unhideWhenUsed="0" w:uiPriority="39" w:semiHidden="0" w:name="Table Grid"/>
+    <w:lsdException w:uiPriority="99" w:name="Table Theme"/>
+    <w:lsdException w:unhideWhenUsed="0" w:uiPriority="60" w:semiHidden="0" w:name="Light Shading"/>
+    <w:lsdException w:unhideWhenUsed="0" w:uiPriority="61" w:semiHidden="0" w:name="Light List"/>
+    <w:lsdException w:unhideWhenUsed="0" w:uiPriority="62" w:semiHidden="0" w:name="Light Grid"/>
+    <w:lsdException w:unhideWhenUsed="0" w:uiPriority="63" w:semiHidden="0" w:name="Medium Shading 1"/>
+    <w:lsdException w:unhideWhenUsed="0" w:uiPriority="64" w:semiHidden="0" w:name="Medium Shading 2"/>
+    <w:lsdException w:unhideWhenUsed="0" w:uiPriority="65" w:semiHidden="0" w:name="Medium List 1"/>
+    <w:lsdException w:unhideWhenUsed="0" w:uiPriority="66" w:semiHidden="0" w:name="Medium List 2"/>
+    <w:lsdException w:unhideWhenUsed="0" w:uiPriority="67" w:semiHidden="0" w:name="Medium Grid 1"/>
+    <w:lsdException w:unhideWhenUsed="0" w:uiPriority="68" w:semiHidden="0" w:name="Medium Grid 2"/>
+    <w:lsdException w:unhideWhenUsed="0" w:uiPriority="69" w:semiHidden="0" w:name="Medium Grid 3"/>
+    <w:lsdException w:unhideWhenUsed="0" w:uiPriority="70" w:semiHidden="0" w:name="Dark List"/>
+    <w:lsdException w:unhideWhenUsed="0" w:uiPriority="71" w:semiHidden="0" w:name="Colorful Shading"/>
+    <w:lsdException w:unhideWhenUsed="0" w:uiPriority="72" w:semiHidden="0" w:name="Colorful List"/>
+    <w:lsdException w:unhideWhenUsed="0" w:uiPriority="73" w:semiHidden="0" w:name="Colorful Grid"/>
+    <w:lsdException w:unhideWhenUsed="0" w:uiPriority="60" w:semiHidden="0" w:name="Light Shading Accent 1"/>
+    <w:lsdException w:unhideWhenUsed="0" w:uiPriority="61" w:semiHidden="0" w:name="Light List Accent 1"/>
+    <w:lsdException w:unhideWhenUsed="0" w:uiPriority="62" w:semiHidden="0" w:name="Light Grid Accent 1"/>
+    <w:lsdException w:unhideWhenUsed="0" w:uiPriority="63" w:semiHidden="0" w:name="Medium Shading 1 Accent 1"/>
+    <w:lsdException w:unhideWhenUsed="0" w:uiPriority="64" w:semiHidden="0" w:name="Medium Shading 2 Accent 1"/>
+    <w:lsdException w:unhideWhenUsed="0" w:uiPriority="65" w:semiHidden="0" w:name="Medium List 1 Accent 1"/>
+    <w:lsdException w:unhideWhenUsed="0" w:uiPriority="66" w:semiHidden="0" w:name="Medium List 2 Accent 1"/>
+    <w:lsdException w:unhideWhenUsed="0" w:uiPriority="67" w:semiHidden="0" w:name="Medium Grid 1 Accent 1"/>
+    <w:lsdException w:unhideWhenUsed="0" w:uiPriority="68" w:semiHidden="0" w:name="Medium Grid 2 Accent 1"/>
+    <w:lsdException w:unhideWhenUsed="0" w:uiPriority="69" w:semiHidden="0" w:name="Medium Grid 3 Accent 1"/>
+    <w:lsdException w:unhideWhenUsed="0" w:uiPriority="70" w:semiHidden="0" w:name="Dark List Accent 1"/>
+    <w:lsdException w:unhideWhenUsed="0" w:uiPriority="71" w:semiHidden="0" w:name="Colorful Shading Accent 1"/>
+    <w:lsdException w:unhideWhenUsed="0" w:uiPriority="72" w:semiHidden="0" w:name="Colorful List Accent 1"/>
+    <w:lsdException w:unhideWhenUsed="0" w:uiPriority="73" w:semiHidden="0" w:name="Colorful Grid Accent 1"/>
+    <w:lsdException w:unhideWhenUsed="0" w:uiPriority="60" w:semiHidden="0" w:name="Light Shading Accent 2"/>
+    <w:lsdException w:unhideWhenUsed="0" w:uiPriority="61" w:semiHidden="0" w:name="Light List Accent 2"/>
+    <w:lsdException w:unhideWhenUsed="0" w:uiPriority="62" w:semiHidden="0" w:name="Light Grid Accent 2"/>
+    <w:lsdException w:unhideWhenUsed="0" w:uiPriority="63" w:semiHidden="0" w:name="Medium Shading 1 Accent 2"/>
+    <w:lsdException w:unhideWhenUsed="0" w:uiPriority="64" w:semiHidden="0" w:name="Medium Shading 2 Accent 2"/>
+    <w:lsdException w:unhideWhenUsed="0" w:uiPriority="65" w:semiHidden="0" w:name="Medium List 1 Accent 2"/>
+    <w:lsdException w:unhideWhenUsed="0" w:uiPriority="66" w:semiHidden="0" w:name="Medium List 2 Accent 2"/>
+    <w:lsdException w:unhideWhenUsed="0" w:uiPriority="67" w:semiHidden="0" w:name="Medium Grid 1 Accent 2"/>
+    <w:lsdException w:unhideWhenUsed="0" w:uiPriority="68" w:semiHidden="0" w:name="Medium Grid 2 Accent 2"/>
+    <w:lsdException w:unhideWhenUsed="0" w:uiPriority="69" w:semiHidden="0" w:name="Medium Grid 3 Accent 2"/>
+    <w:lsdException w:unhideWhenUsed="0" w:uiPriority="70" w:semiHidden="0" w:name="Dark List Accent 2"/>
+    <w:lsdException w:unhideWhenUsed="0" w:uiPriority="71" w:semiHidden="0" w:name="Colorful Shading Accent 2"/>
+    <w:lsdException w:unhideWhenUsed="0" w:uiPriority="72" w:semiHidden="0" w:name="Colorful List Accent 2"/>
+    <w:lsdException w:unhideWhenUsed="0" w:uiPriority="73" w:semiHidden="0" w:name="Colorful Grid Accent 2"/>
+    <w:lsdException w:unhideWhenUsed="0" w:uiPriority="60" w:semiHidden="0" w:name="Light Shading Accent 3"/>
+    <w:lsdException w:unhideWhenUsed="0" w:uiPriority="61" w:semiHidden="0" w:name="Light List Accent 3"/>
+    <w:lsdException w:unhideWhenUsed="0" w:uiPriority="62" w:semiHidden="0" w:name="Light Grid Accent 3"/>
+    <w:lsdException w:unhideWhenUsed="0" w:uiPriority="63" w:semiHidden="0" w:name="Medium Shading 1 Accent 3"/>
+    <w:lsdException w:unhideWhenUsed="0" w:uiPriority="64" w:semiHidden="0" w:name="Medium Shading 2 Accent 3"/>
+    <w:lsdException w:unhideWhenUsed="0" w:uiPriority="65" w:semiHidden="0" w:name="Medium List 1 Accent 3"/>
+    <w:lsdException w:unhideWhenUsed="0" w:uiPriority="66" w:semiHidden="0" w:name="Medium List 2 Accent 3"/>
+    <w:lsdException w:unhideWhenUsed="0" w:uiPriority="67" w:semiHidden="0" w:name="Medium Grid 1 Accent 3"/>
+    <w:lsdException w:unhideWhenUsed="0" w:uiPriority="68" w:semiHidden="0" w:name="Medium Grid 2 Accent 3"/>
+    <w:lsdException w:unhideWhenUsed="0" w:uiPriority="69" w:semiHidden="0" w:name="Medium Grid 3 Accent 3"/>
+    <w:lsdException w:unhideWhenUsed="0" w:uiPriority="70" w:semiHidden="0" w:name="Dark List Accent 3"/>
+    <w:lsdException w:unhideWhenUsed="0" w:uiPriority="71" w:semiHidden="0" w:name="Colorful Shading Accent 3"/>
+    <w:lsdException w:unhideWhenUsed="0" w:uiPriority="72" w:semiHidden="0" w:name="Colorful List Accent 3"/>
+    <w:lsdException w:unhideWhenUsed="0" w:uiPriority="73" w:semiHidden="0" w:name="Colorful Grid Accent 3"/>
+    <w:lsdException w:unhideWhenUsed="0" w:uiPriority="60" w:semiHidden="0" w:name="Light Shading Accent 4"/>
+    <w:lsdException w:unhideWhenUsed="0" w:uiPriority="61" w:semiHidden="0" w:name="Light List Accent 4"/>
+    <w:lsdException w:unhideWhenUsed="0" w:uiPriority="62" w:semiHidden="0" w:name="Light Grid Accent 4"/>
+    <w:lsdException w:unhideWhenUsed="0" w:uiPriority="63" w:semiHidden="0" w:name="Medium Shading 1 Accent 4"/>
+    <w:lsdException w:unhideWhenUsed="0" w:uiPriority="64" w:semiHidden="0" w:name="Medium Shading 2 Accent 4"/>
+    <w:lsdException w:unhideWhenUsed="0" w:uiPriority="65" w:semiHidden="0" w:name="Medium List 1 Accent 4"/>
+    <w:lsdException w:unhideWhenUsed="0" w:uiPriority="66" w:semiHidden="0" w:name="Medium List 2 Accent 4"/>
+    <w:lsdException w:unhideWhenUsed="0" w:uiPriority="67" w:semiHidden="0" w:name="Medium Grid 1 Accent 4"/>
+    <w:lsdException w:unhideWhenUsed="0" w:uiPriority="68" w:semiHidden="0" w:name="Medium Grid 2 Accent 4"/>
+    <w:lsdException w:unhideWhenUsed="0" w:uiPriority="69" w:semiHidden="0" w:name="Medium Grid 3 Accent 4"/>
+    <w:lsdException w:unhideWhenUsed="0" w:uiPriority="70" w:semiHidden="0" w:name="Dark List Accent 4"/>
+    <w:lsdException w:unhideWhenUsed="0" w:uiPriority="71" w:semiHidden="0" w:name="Colorful Shading Accent 4"/>
+    <w:lsdException w:unhideWhenUsed="0" w:uiPriority="72" w:semiHidden="0" w:name="Colorful List Accent 4"/>
+    <w:lsdException w:unhideWhenUsed="0" w:uiPriority="73" w:semiHidden="0" w:name="Colorful Grid Accent 4"/>
+    <w:lsdException w:unhideWhenUsed="0" w:uiPriority="60" w:semiHidden="0" w:name="Light Shading Accent 5"/>
+    <w:lsdException w:unhideWhenUsed="0" w:uiPriority="61" w:semiHidden="0" w:name="Light List Accent 5"/>
+    <w:lsdException w:unhideWhenUsed="0" w:uiPriority="62" w:semiHidden="0" w:name="Light Grid Accent 5"/>
+    <w:lsdException w:unhideWhenUsed="0" w:uiPriority="63" w:semiHidden="0" w:name="Medium Shading 1 Accent 5"/>
+    <w:lsdException w:unhideWhenUsed="0" w:uiPriority="64" w:semiHidden="0" w:name="Medium Shading 2 Accent 5"/>
+    <w:lsdException w:unhideWhenUsed="0" w:uiPriority="65" w:semiHidden="0" w:name="Medium List 1 Accent 5"/>
+    <w:lsdException w:unhideWhenUsed="0" w:uiPriority="66" w:semiHidden="0" w:name="Medium List 2 Accent 5"/>
+    <w:lsdException w:unhideWhenUsed="0" w:uiPriority="67" w:semiHidden="0" w:name="Medium Grid 1 Accent 5"/>
+    <w:lsdException w:unhideWhenUsed="0" w:uiPriority="68" w:semiHidden="0" w:name="Medium Grid 2 Accent 5"/>
+    <w:lsdException w:unhideWhenUsed="0" w:uiPriority="69" w:semiHidden="0" w:name="Medium Grid 3 Accent 5"/>
+    <w:lsdException w:unhideWhenUsed="0" w:uiPriority="70" w:semiHidden="0" w:name="Dark List Accent 5"/>
+    <w:lsdException w:unhideWhenUsed="0" w:uiPriority="71" w:semiHidden="0" w:name="Colorful Shading Accent 5"/>
+    <w:lsdException w:unhideWhenUsed="0" w:uiPriority="72" w:semiHidden="0" w:name="Colorful List Accent 5"/>
+    <w:lsdException w:unhideWhenUsed="0" w:uiPriority="73" w:semiHidden="0" w:name="Colorful Grid Accent 5"/>
+    <w:lsdException w:unhideWhenUsed="0" w:uiPriority="60" w:semiHidden="0" w:name="Light Shading Accent 6"/>
+    <w:lsdException w:unhideWhenUsed="0" w:uiPriority="61" w:semiHidden="0" w:name="Light List Accent 6"/>
+    <w:lsdException w:unhideWhenUsed="0" w:uiPriority="62" w:semiHidden="0" w:name="Light Grid Accent 6"/>
+    <w:lsdException w:unhideWhenUsed="0" w:uiPriority="63" w:semiHidden="0" w:name="Medium Shading 1 Accent 6"/>
+    <w:lsdException w:unhideWhenUsed="0" w:uiPriority="64" w:semiHidden="0" w:name="Medium Shading 2 Accent 6"/>
+    <w:lsdException w:unhideWhenUsed="0" w:uiPriority="65" w:semiHidden="0" w:name="Medium List 1 Accent 6"/>
+    <w:lsdException w:unhideWhenUsed="0" w:uiPriority="66" w:semiHidden="0" w:name="Medium List 2 Accent 6"/>
+    <w:lsdException w:unhideWhenUsed="0" w:uiPriority="67" w:semiHidden="0" w:name="Medium Grid 1 Accent 6"/>
+    <w:lsdException w:unhideWhenUsed="0" w:uiPriority="68" w:semiHidden="0" w:name="Medium Grid 2 Accent 6"/>
+    <w:lsdException w:unhideWhenUsed="0" w:uiPriority="69" w:semiHidden="0" w:name="Medium Grid 3 Accent 6"/>
+    <w:lsdException w:unhideWhenUsed="0" w:uiPriority="70" w:semiHidden="0" w:name="Dark List Accent 6"/>
+    <w:lsdException w:unhideWhenUsed="0" w:uiPriority="71" w:semiHidden="0" w:name="Colorful Shading Accent 6"/>
+    <w:lsdException w:unhideWhenUsed="0" w:uiPriority="72" w:semiHidden="0" w:name="Colorful List Accent 6"/>
+    <w:lsdException w:unhideWhenUsed="0" w:uiPriority="73" w:semiHidden="0" w:name="Colorful Grid Accent 6"/>
   </w:latentStyles>
-  <w:style w:type="paragraph" w:default="1" w:styleId="a">
+  <w:style w:type="paragraph" w:default="1" w:styleId="1">
     <w:name w:val="Normal"/>
     <w:qFormat/>
-    <w:rsid w:val="00D539F0"/>
+    <w:uiPriority w:val="0"/>
     <w:pPr>
       <w:widowControl w:val="0"/>
       <w:jc w:val="both"/>
     </w:pPr>
+    <w:rPr>
+      <w:rFonts w:asciiTheme="minorHAnsi" w:hAnsiTheme="minorHAnsi" w:eastAsiaTheme="minorEastAsia" w:cstheme="minorBidi"/>
+      <w:kern w:val="2"/>
+      <w:sz w:val="21"/>
+      <w:szCs w:val="22"/>
+      <w:lang w:val="en-US" w:eastAsia="zh-CN" w:bidi="ar-SA"/>
+    </w:rPr>
   </w:style>
-  <w:style w:type="character" w:default="1" w:styleId="a0">
+  <w:style w:type="character" w:default="1" w:styleId="4">
     <w:name w:val="Default Paragraph Font"/>
+    <w:unhideWhenUsed/>
     <w:uiPriority w:val="1"/>
-    <w:semiHidden/>
-    <w:unhideWhenUsed/>
   </w:style>
-  <w:style w:type="table" w:default="1" w:styleId="a1">
+  <w:style w:type="table" w:default="1" w:styleId="5">
     <w:name w:val="Normal Table"/>
-    <w:uiPriority w:val="99"/>
-    <w:semiHidden/>
     <w:unhideWhenUsed/>
     <w:qFormat/>
+    <w:uiPriority w:val="99"/>
     <w:tblPr>
-      <w:tblInd w:w="0" w:type="dxa"/>
+      <w:tblLayout w:type="fixed"/>
       <w:tblCellMar>
         <w:top w:w="0" w:type="dxa"/>
         <w:left w:w="108" w:type="dxa"/>
@@ -1451,22 +1477,36 @@
       </w:tblCellMar>
     </w:tblPr>
   </w:style>
-  <w:style w:type="numbering" w:default="1" w:styleId="a2">
-    <w:name w:val="No List"/>
+  <w:style w:type="paragraph" w:styleId="2">
+    <w:name w:val="footer"/>
+    <w:basedOn w:val="1"/>
+    <w:link w:val="7"/>
+    <w:unhideWhenUsed/>
+    <w:qFormat/>
     <w:uiPriority w:val="99"/>
-    <w:semiHidden/>
+    <w:pPr>
+      <w:tabs>
+        <w:tab w:val="center" w:pos="4153"/>
+        <w:tab w:val="right" w:pos="8306"/>
+      </w:tabs>
+      <w:snapToGrid w:val="0"/>
+      <w:jc w:val="left"/>
+    </w:pPr>
+    <w:rPr>
+      <w:sz w:val="18"/>
+      <w:szCs w:val="18"/>
+    </w:rPr>
+  </w:style>
+  <w:style w:type="paragraph" w:styleId="3">
+    <w:name w:val="header"/>
+    <w:basedOn w:val="1"/>
+    <w:link w:val="6"/>
     <w:unhideWhenUsed/>
-  </w:style>
-  <w:style w:type="paragraph" w:styleId="a3">
-    <w:name w:val="header"/>
-    <w:basedOn w:val="a"/>
-    <w:link w:val="Char"/>
+    <w:qFormat/>
     <w:uiPriority w:val="99"/>
-    <w:unhideWhenUsed/>
-    <w:rsid w:val="00163142"/>
     <w:pPr>
       <w:pBdr>
-        <w:bottom w:val="single" w:sz="6" w:space="1" w:color="auto"/>
+        <w:bottom w:val="single" w:color="auto" w:sz="6" w:space="1"/>
       </w:pBdr>
       <w:tabs>
         <w:tab w:val="center" w:pos="4153"/>
@@ -1480,43 +1520,23 @@
       <w:szCs w:val="18"/>
     </w:rPr>
   </w:style>
-  <w:style w:type="character" w:customStyle="1" w:styleId="Char">
+  <w:style w:type="character" w:customStyle="1" w:styleId="6">
     <w:name w:val="页眉 Char"/>
-    <w:basedOn w:val="a0"/>
-    <w:link w:val="a3"/>
+    <w:basedOn w:val="4"/>
+    <w:link w:val="3"/>
+    <w:qFormat/>
     <w:uiPriority w:val="99"/>
-    <w:rsid w:val="00163142"/>
     <w:rPr>
       <w:sz w:val="18"/>
       <w:szCs w:val="18"/>
     </w:rPr>
   </w:style>
-  <w:style w:type="paragraph" w:styleId="a4">
-    <w:name w:val="footer"/>
-    <w:basedOn w:val="a"/>
-    <w:link w:val="Char0"/>
+  <w:style w:type="character" w:customStyle="1" w:styleId="7">
+    <w:name w:val="页脚 Char"/>
+    <w:basedOn w:val="4"/>
+    <w:link w:val="2"/>
+    <w:qFormat/>
     <w:uiPriority w:val="99"/>
-    <w:unhideWhenUsed/>
-    <w:rsid w:val="00163142"/>
-    <w:pPr>
-      <w:tabs>
-        <w:tab w:val="center" w:pos="4153"/>
-        <w:tab w:val="right" w:pos="8306"/>
-      </w:tabs>
-      <w:snapToGrid w:val="0"/>
-      <w:jc w:val="left"/>
-    </w:pPr>
-    <w:rPr>
-      <w:sz w:val="18"/>
-      <w:szCs w:val="18"/>
-    </w:rPr>
-  </w:style>
-  <w:style w:type="character" w:customStyle="1" w:styleId="Char0">
-    <w:name w:val="页脚 Char"/>
-    <w:basedOn w:val="a0"/>
-    <w:link w:val="a4"/>
-    <w:uiPriority w:val="99"/>
-    <w:rsid w:val="00163142"/>
     <w:rPr>
       <w:sz w:val="18"/>
       <w:szCs w:val="18"/>
@@ -1778,10 +1798,21 @@
   </a:themeElements>
   <a:objectDefaults/>
   <a:extraClrSchemeLst/>
-  <a:extLst>
-    <a:ext uri="{05A4C25C-085E-4340-85A3-A5531E510DB2}">
-      <thm15:themeFamily xmlns:thm15="http://schemas.microsoft.com/office/thememl/2012/main" xmlns="" name="Office Theme" id="{62F939B6-93AF-4DB8-9C6B-D6C7DFDC589F}" vid="{4A3C46E8-61CC-4603-A589-7422A47A8E4A}"/>
-    </a:ext>
-  </a:extLst>
 </a:theme>
+</file>
+
+<file path=customXml/item1.xml><?xml version="1.0" encoding="utf-8"?>
+<s:customData xmlns="http://www.wps.cn/officeDocument/2013/wpsCustomData" xmlns:s="http://www.wps.cn/officeDocument/2013/wpsCustomData">
+  <customSectProps>
+    <customSectPr/>
+  </customSectProps>
+</s:customData>
+</file>
+
+<file path=customXml/itemProps1.xml><?xml version="1.0" encoding="utf-8"?>
+<ds:datastoreItem xmlns:ds="http://schemas.openxmlformats.org/officeDocument/2006/customXml" ds:itemID="{B1977F7D-205B-4081-913C-38D41E755F92}">
+  <ds:schemaRefs>
+    <ds:schemaRef ds:uri="http://www.wps.cn/officeDocument/2013/wpsCustomData"/>
+  </ds:schemaRefs>
+</ds:datastoreItem>
 </file>